--- a/04 Crayfish/ Documents/Crayfish Guide.docx
+++ b/04 Crayfish/ Documents/Crayfish Guide.docx
@@ -1,6 +1,6 @@
 
 <file path=word/document.xml><?xml version="1.0" encoding="utf-8"?>
-<w:document xmlns:wpc="http://schemas.microsoft.com/office/word/2010/wordprocessingCanvas" xmlns:mo="http://schemas.microsoft.com/office/mac/office/2008/main" xmlns:mc="http://schemas.openxmlformats.org/markup-compatibility/2006" xmlns:mv="urn:schemas-microsoft-com:mac:vml" xmlns:o="urn:schemas-microsoft-com:office:office" xmlns:r="http://schemas.openxmlformats.org/officeDocument/2006/relationships" xmlns:m="http://schemas.openxmlformats.org/officeDocument/2006/math" xmlns:v="urn:schemas-microsoft-com:vml" xmlns:wp14="http://schemas.microsoft.com/office/word/2010/wordprocessingDrawing" xmlns:wp="http://schemas.openxmlformats.org/drawingml/2006/wordprocessingDrawing" xmlns:w10="urn:schemas-microsoft-com:office:word" xmlns:w="http://schemas.openxmlformats.org/wordprocessingml/2006/main" xmlns:w14="http://schemas.microsoft.com/office/word/2010/wordml" xmlns:w15="http://schemas.microsoft.com/office/word/2012/wordml" xmlns:wpg="http://schemas.microsoft.com/office/word/2010/wordprocessingGroup" xmlns:wpi="http://schemas.microsoft.com/office/word/2010/wordprocessingInk" xmlns:wne="http://schemas.microsoft.com/office/word/2006/wordml" xmlns:wps="http://schemas.microsoft.com/office/word/2010/wordprocessingShape" mc:Ignorable="w14 w15 wp14">
+<w:document xmlns:wpc="http://schemas.microsoft.com/office/word/2010/wordprocessingCanvas" xmlns:cx="http://schemas.microsoft.com/office/drawing/2014/chartex" xmlns:cx1="http://schemas.microsoft.com/office/drawing/2015/9/8/chartex" xmlns:cx2="http://schemas.microsoft.com/office/drawing/2015/10/21/chartex" xmlns:cx3="http://schemas.microsoft.com/office/drawing/2016/5/9/chartex" xmlns:cx4="http://schemas.microsoft.com/office/drawing/2016/5/10/chartex" xmlns:cx5="http://schemas.microsoft.com/office/drawing/2016/5/11/chartex" xmlns:cx6="http://schemas.microsoft.com/office/drawing/2016/5/12/chartex" xmlns:cx7="http://schemas.microsoft.com/office/drawing/2016/5/13/chartex" xmlns:cx8="http://schemas.microsoft.com/office/drawing/2016/5/14/chartex" xmlns:mc="http://schemas.openxmlformats.org/markup-compatibility/2006" xmlns:aink="http://schemas.microsoft.com/office/drawing/2016/ink" xmlns:am3d="http://schemas.microsoft.com/office/drawing/2017/model3d" xmlns:o="urn:schemas-microsoft-com:office:office" xmlns:r="http://schemas.openxmlformats.org/officeDocument/2006/relationships" xmlns:m="http://schemas.openxmlformats.org/officeDocument/2006/math" xmlns:v="urn:schemas-microsoft-com:vml" xmlns:wp14="http://schemas.microsoft.com/office/word/2010/wordprocessingDrawing" xmlns:wp="http://schemas.openxmlformats.org/drawingml/2006/wordprocessingDrawing" xmlns:w10="urn:schemas-microsoft-com:office:word" xmlns:w="http://schemas.openxmlformats.org/wordprocessingml/2006/main" xmlns:w14="http://schemas.microsoft.com/office/word/2010/wordml" xmlns:w15="http://schemas.microsoft.com/office/word/2012/wordml" xmlns:w16cid="http://schemas.microsoft.com/office/word/2016/wordml/cid" xmlns:w16se="http://schemas.microsoft.com/office/word/2015/wordml/symex" xmlns:wpg="http://schemas.microsoft.com/office/word/2010/wordprocessingGroup" xmlns:wpi="http://schemas.microsoft.com/office/word/2010/wordprocessingInk" xmlns:wne="http://schemas.microsoft.com/office/word/2006/wordml" xmlns:wps="http://schemas.microsoft.com/office/word/2010/wordprocessingShape" mc:Ignorable="w14 w15 w16se w16cid wp14">
   <w:body>
     <w:p>
       <w:pPr>
@@ -34,27 +34,6 @@
     </w:p>
     <w:p>
       <w:pPr>
-        <w:pStyle w:val="Header"/>
-        <w:jc w:val="center"/>
-        <w:rPr>
-          <w:b/>
-        </w:rPr>
-      </w:pPr>
-      <w:r>
-        <w:rPr>
-          <w:b/>
-        </w:rPr>
-        <w:t xml:space="preserve">BSLC 322, January </w:t>
-      </w:r>
-      <w:r>
-        <w:rPr>
-          <w:b/>
-        </w:rPr>
-        <w:t>23 &amp; 25, 2019</w:t>
-      </w:r>
-    </w:p>
-    <w:p>
-      <w:pPr>
         <w:spacing w:after="120"/>
         <w:jc w:val="both"/>
         <w:rPr>
@@ -116,23 +95,87 @@
           <w:sz w:val="20"/>
           <w:szCs w:val="20"/>
         </w:rPr>
-        <w:t xml:space="preserve"> single neuron, the stretch receptor in the tail of the crayfish.  You will measure the amplitude, duration and rate of action potentials while </w:t>
-      </w:r>
-      <w:r>
-        <w:rPr>
-          <w:rFonts w:ascii="Arial" w:hAnsi="Arial" w:cs="Arial"/>
-          <w:sz w:val="20"/>
-          <w:szCs w:val="20"/>
-        </w:rPr>
-        <w:t>applying</w:t>
-      </w:r>
-      <w:r>
-        <w:rPr>
-          <w:rFonts w:ascii="Arial" w:hAnsi="Arial" w:cs="Arial"/>
-          <w:sz w:val="20"/>
-          <w:szCs w:val="20"/>
-        </w:rPr>
-        <w:t xml:space="preserve"> stimuli of different intensities to the tail.  You will gain experience with signal conditioning and </w:t>
+        <w:t xml:space="preserve"> single neuron, the stretch receptor in the </w:t>
+      </w:r>
+      <w:r>
+        <w:rPr>
+          <w:rFonts w:ascii="Arial" w:hAnsi="Arial" w:cs="Arial"/>
+          <w:sz w:val="20"/>
+          <w:szCs w:val="20"/>
+        </w:rPr>
+        <w:t>abdomen</w:t>
+      </w:r>
+      <w:r>
+        <w:rPr>
+          <w:rFonts w:ascii="Arial" w:hAnsi="Arial" w:cs="Arial"/>
+          <w:sz w:val="20"/>
+          <w:szCs w:val="20"/>
+        </w:rPr>
+        <w:t xml:space="preserve"> of the crayfish.  You will measure </w:t>
+      </w:r>
+      <w:r>
+        <w:rPr>
+          <w:rFonts w:ascii="Arial" w:hAnsi="Arial" w:cs="Arial"/>
+          <w:sz w:val="20"/>
+          <w:szCs w:val="20"/>
+        </w:rPr>
+        <w:t>inter-spike interval distributions while applying different amounts of stretch to</w:t>
+      </w:r>
+      <w:r>
+        <w:rPr>
+          <w:rFonts w:ascii="Arial" w:hAnsi="Arial" w:cs="Arial"/>
+          <w:sz w:val="20"/>
+          <w:szCs w:val="20"/>
+        </w:rPr>
+        <w:t xml:space="preserve"> the </w:t>
+      </w:r>
+      <w:r>
+        <w:rPr>
+          <w:rFonts w:ascii="Arial" w:hAnsi="Arial" w:cs="Arial"/>
+          <w:sz w:val="20"/>
+          <w:szCs w:val="20"/>
+        </w:rPr>
+        <w:t>abdomen</w:t>
+      </w:r>
+      <w:r>
+        <w:rPr>
+          <w:rFonts w:ascii="Arial" w:hAnsi="Arial" w:cs="Arial"/>
+          <w:sz w:val="20"/>
+          <w:szCs w:val="20"/>
+        </w:rPr>
+        <w:t>.</w:t>
+      </w:r>
+      <w:r>
+        <w:rPr>
+          <w:rFonts w:ascii="Arial" w:hAnsi="Arial" w:cs="Arial"/>
+          <w:sz w:val="20"/>
+          <w:szCs w:val="20"/>
+        </w:rPr>
+        <w:t xml:space="preserve"> With these data, you will explore whether there are systematic changes in the quality of sensory representations as the mean rate of firing changes. </w:t>
+      </w:r>
+      <w:r>
+        <w:rPr>
+          <w:rFonts w:ascii="Arial" w:hAnsi="Arial" w:cs="Arial"/>
+          <w:sz w:val="20"/>
+          <w:szCs w:val="20"/>
+        </w:rPr>
+        <w:t xml:space="preserve">You will gain </w:t>
+      </w:r>
+      <w:r>
+        <w:rPr>
+          <w:rFonts w:ascii="Arial" w:hAnsi="Arial" w:cs="Arial"/>
+          <w:sz w:val="20"/>
+          <w:szCs w:val="20"/>
+        </w:rPr>
+        <w:t xml:space="preserve">further </w:t>
+      </w:r>
+      <w:r>
+        <w:rPr>
+          <w:rFonts w:ascii="Arial" w:hAnsi="Arial" w:cs="Arial"/>
+          <w:sz w:val="20"/>
+          <w:szCs w:val="20"/>
+        </w:rPr>
+        <w:t xml:space="preserve">experience with signal conditioning and </w:t>
       </w:r>
       <w:r>
         <w:rPr>
@@ -186,7 +229,47 @@
           <w:sz w:val="20"/>
           <w:szCs w:val="20"/>
         </w:rPr>
-        <w:t xml:space="preserve">You will be working with sharp instruments during the dissection.  Be careful to avoid any </w:t>
+        <w:t>We</w:t>
+      </w:r>
+      <w:r>
+        <w:rPr>
+          <w:rFonts w:ascii="Arial" w:hAnsi="Arial" w:cs="Arial"/>
+          <w:sz w:val="20"/>
+          <w:szCs w:val="20"/>
+        </w:rPr>
+        <w:t xml:space="preserve"> will be </w:t>
+      </w:r>
+      <w:r>
+        <w:rPr>
+          <w:rFonts w:ascii="Arial" w:hAnsi="Arial" w:cs="Arial"/>
+          <w:sz w:val="20"/>
+          <w:szCs w:val="20"/>
+        </w:rPr>
+        <w:t>using</w:t>
+      </w:r>
+      <w:r>
+        <w:rPr>
+          <w:rFonts w:ascii="Arial" w:hAnsi="Arial" w:cs="Arial"/>
+          <w:sz w:val="20"/>
+          <w:szCs w:val="20"/>
+        </w:rPr>
+        <w:t xml:space="preserve"> sharp instruments</w:t>
+      </w:r>
+      <w:r>
+        <w:rPr>
+          <w:rFonts w:ascii="Arial" w:hAnsi="Arial" w:cs="Arial"/>
+          <w:sz w:val="20"/>
+          <w:szCs w:val="20"/>
+        </w:rPr>
+        <w:t xml:space="preserve"> during this lab</w:t>
+      </w:r>
+      <w:r>
+        <w:rPr>
+          <w:rFonts w:ascii="Arial" w:hAnsi="Arial" w:cs="Arial"/>
+          <w:sz w:val="20"/>
+          <w:szCs w:val="20"/>
+        </w:rPr>
+        <w:t xml:space="preserve">.  Be careful to avoid any </w:t>
       </w:r>
       <w:r>
         <w:rPr>
@@ -340,7 +423,15 @@
           <w:sz w:val="20"/>
           <w:szCs w:val="20"/>
         </w:rPr>
-        <w:t>As in previous labs you will use a Matlab-based application for data collection. It will save plots that list relevant parameters</w:t>
+        <w:t xml:space="preserve">As in previous labs you will use a Matlab-based application for data collection. It will save </w:t>
+      </w:r>
+      <w:r>
+        <w:rPr>
+          <w:rFonts w:ascii="Arial" w:hAnsi="Arial" w:cs="Arial"/>
+          <w:sz w:val="20"/>
+          <w:szCs w:val="20"/>
+        </w:rPr>
+        <w:t>the plots and data that you will need for your lab report.</w:t>
       </w:r>
     </w:p>
     <w:p>
@@ -377,23 +468,71 @@
           <w:sz w:val="20"/>
           <w:szCs w:val="20"/>
         </w:rPr>
-        <w:t>you should dispose of any animal parts as instructed</w:t>
-      </w:r>
-      <w:r>
-        <w:rPr>
-          <w:rFonts w:ascii="Arial" w:hAnsi="Arial" w:cs="Arial"/>
-          <w:sz w:val="20"/>
-          <w:szCs w:val="20"/>
-        </w:rPr>
-        <w:t>.</w:t>
-      </w:r>
-      <w:r>
-        <w:rPr>
-          <w:rFonts w:ascii="Arial" w:hAnsi="Arial" w:cs="Arial"/>
-          <w:sz w:val="20"/>
-          <w:szCs w:val="20"/>
-        </w:rPr>
-        <w:t xml:space="preserve"> Surgical instruments should be gently cleaned in soapy water, rinsed with deionized water, and left to air dry on the paper </w:t>
+        <w:t xml:space="preserve">you should </w:t>
+      </w:r>
+      <w:r>
+        <w:rPr>
+          <w:rFonts w:ascii="Arial" w:hAnsi="Arial" w:cs="Arial"/>
+          <w:sz w:val="20"/>
+          <w:szCs w:val="20"/>
+        </w:rPr>
+        <w:t>clean any surgical</w:t>
+      </w:r>
+      <w:r>
+        <w:rPr>
+          <w:rFonts w:ascii="Arial" w:hAnsi="Arial" w:cs="Arial"/>
+          <w:sz w:val="20"/>
+          <w:szCs w:val="20"/>
+        </w:rPr>
+        <w:t xml:space="preserve"> instruments </w:t>
+      </w:r>
+      <w:r>
+        <w:rPr>
+          <w:rFonts w:ascii="Arial" w:hAnsi="Arial" w:cs="Arial"/>
+          <w:sz w:val="20"/>
+          <w:szCs w:val="20"/>
+        </w:rPr>
+        <w:t>you have used</w:t>
+      </w:r>
+      <w:r>
+        <w:rPr>
+          <w:rFonts w:ascii="Arial" w:hAnsi="Arial" w:cs="Arial"/>
+          <w:sz w:val="20"/>
+          <w:szCs w:val="20"/>
+        </w:rPr>
+        <w:t xml:space="preserve"> gently cleaned in soapy water</w:t>
+      </w:r>
+      <w:r>
+        <w:rPr>
+          <w:rFonts w:ascii="Arial" w:hAnsi="Arial" w:cs="Arial"/>
+          <w:sz w:val="20"/>
+          <w:szCs w:val="20"/>
+        </w:rPr>
+        <w:t>.  Rinse them</w:t>
+      </w:r>
+      <w:r>
+        <w:rPr>
+          <w:rFonts w:ascii="Arial" w:hAnsi="Arial" w:cs="Arial"/>
+          <w:sz w:val="20"/>
+          <w:szCs w:val="20"/>
+        </w:rPr>
+        <w:t xml:space="preserve"> with deionized water</w:t>
+      </w:r>
+      <w:r>
+        <w:rPr>
+          <w:rFonts w:ascii="Arial" w:hAnsi="Arial" w:cs="Arial"/>
+          <w:sz w:val="20"/>
+          <w:szCs w:val="20"/>
+        </w:rPr>
+        <w:t xml:space="preserve"> and leave them </w:t>
+      </w:r>
+      <w:r>
+        <w:rPr>
+          <w:rFonts w:ascii="Arial" w:hAnsi="Arial" w:cs="Arial"/>
+          <w:sz w:val="20"/>
+          <w:szCs w:val="20"/>
+        </w:rPr>
+        <w:t xml:space="preserve">to air dry on the paper </w:t>
       </w:r>
       <w:r>
         <w:rPr>
@@ -425,39 +564,7 @@
           <w:sz w:val="20"/>
           <w:szCs w:val="20"/>
         </w:rPr>
-        <w:t xml:space="preserve">The </w:t>
-      </w:r>
-      <w:r>
-        <w:rPr>
-          <w:rFonts w:ascii="Arial" w:hAnsi="Arial" w:cs="Arial"/>
-          <w:sz w:val="20"/>
-          <w:szCs w:val="20"/>
-        </w:rPr>
-        <w:t>dish that holds the specimen</w:t>
-      </w:r>
-      <w:r>
-        <w:rPr>
-          <w:rFonts w:ascii="Arial" w:hAnsi="Arial" w:cs="Arial"/>
-          <w:sz w:val="20"/>
-          <w:szCs w:val="20"/>
-        </w:rPr>
-        <w:t xml:space="preserve"> should</w:t>
-      </w:r>
-      <w:r>
-        <w:rPr>
-          <w:rFonts w:ascii="Arial" w:hAnsi="Arial" w:cs="Arial"/>
-          <w:sz w:val="20"/>
-          <w:szCs w:val="20"/>
-        </w:rPr>
-        <w:t xml:space="preserve"> be rinsed with deionized water</w:t>
-      </w:r>
-      <w:r>
-        <w:rPr>
-          <w:rFonts w:ascii="Arial" w:hAnsi="Arial" w:cs="Arial"/>
-          <w:sz w:val="20"/>
-          <w:szCs w:val="20"/>
-        </w:rPr>
-        <w:t>, covered with foil or plastic wrap and left on your rig</w:t>
+        <w:t>Ask the instructors whether you should dispose of the crayfish abdomen or leave it as you found it</w:t>
       </w:r>
       <w:r>
         <w:rPr>
@@ -577,7 +684,7 @@
           <w:sz w:val="20"/>
           <w:szCs w:val="20"/>
         </w:rPr>
-        <w:t>Introduction:</w:t>
+        <w:t>Results:</w:t>
       </w:r>
       <w:r>
         <w:rPr>
@@ -593,15 +700,87 @@
           <w:sz w:val="20"/>
           <w:szCs w:val="20"/>
         </w:rPr>
-        <w:t>Why are crayfish a good subject for nerve recording? What advantages are there to suction electrodes?</w:t>
-      </w:r>
-      <w:r>
-        <w:rPr>
-          <w:rFonts w:ascii="Arial" w:hAnsi="Arial" w:cs="Arial"/>
-          <w:sz w:val="20"/>
-          <w:szCs w:val="20"/>
-        </w:rPr>
-        <w:t xml:space="preserve"> How does extracellular recording work?</w:t>
+        <w:t>Present your data in a logical order from its rawest form to the most highly analyzed. You should address the question of whether the coefficient of variation (CV) changes as the firing rate (inter-spike interval) changes.  You should</w:t>
+      </w:r>
+      <w:r>
+        <w:rPr>
+          <w:rFonts w:ascii="Arial" w:hAnsi="Arial" w:cs="Arial"/>
+          <w:sz w:val="20"/>
+          <w:szCs w:val="20"/>
+        </w:rPr>
+        <w:t xml:space="preserve"> report the </w:t>
+      </w:r>
+      <w:r>
+        <w:rPr>
+          <w:rFonts w:ascii="Arial" w:hAnsi="Arial" w:cs="Arial"/>
+          <w:sz w:val="20"/>
+          <w:szCs w:val="20"/>
+        </w:rPr>
+        <w:t xml:space="preserve">amplitude and duration of the action potential.  </w:t>
+      </w:r>
+      <w:r>
+        <w:rPr>
+          <w:rFonts w:ascii="Arial" w:hAnsi="Arial" w:cs="Arial"/>
+          <w:sz w:val="20"/>
+          <w:szCs w:val="20"/>
+        </w:rPr>
+        <w:t xml:space="preserve">You might be tempted to include a video of action </w:t>
+      </w:r>
+      <w:r>
+        <w:rPr>
+          <w:rFonts w:ascii="Arial" w:hAnsi="Arial" w:cs="Arial"/>
+          <w:sz w:val="20"/>
+          <w:szCs w:val="20"/>
+        </w:rPr>
+        <w:t>potentials;</w:t>
+      </w:r>
+      <w:r>
+        <w:rPr>
+          <w:rFonts w:ascii="Arial" w:hAnsi="Arial" w:cs="Arial"/>
+          <w:sz w:val="20"/>
+          <w:szCs w:val="20"/>
+        </w:rPr>
+        <w:t xml:space="preserve"> </w:t>
+      </w:r>
+      <w:r>
+        <w:rPr>
+          <w:rFonts w:ascii="Arial" w:hAnsi="Arial" w:cs="Arial"/>
+          <w:sz w:val="20"/>
+          <w:szCs w:val="20"/>
+        </w:rPr>
+        <w:t>however,</w:t>
+      </w:r>
+      <w:r>
+        <w:rPr>
+          <w:rFonts w:ascii="Arial" w:hAnsi="Arial" w:cs="Arial"/>
+          <w:sz w:val="20"/>
+          <w:szCs w:val="20"/>
+        </w:rPr>
+        <w:t xml:space="preserve"> you should </w:t>
+      </w:r>
+      <w:r>
+        <w:rPr>
+          <w:rFonts w:ascii="Arial" w:hAnsi="Arial" w:cs="Arial"/>
+          <w:sz w:val="20"/>
+          <w:szCs w:val="20"/>
+        </w:rPr>
+        <w:t xml:space="preserve">read the page on Videos in Lab Report, </w:t>
+      </w:r>
+      <w:r>
+        <w:rPr>
+          <w:rFonts w:ascii="Arial" w:hAnsi="Arial" w:cs="Arial"/>
+          <w:sz w:val="20"/>
+          <w:szCs w:val="20"/>
+        </w:rPr>
+        <w:t xml:space="preserve">on </w:t>
+      </w:r>
+      <w:r>
+        <w:rPr>
+          <w:rFonts w:ascii="Arial" w:hAnsi="Arial" w:cs="Arial"/>
+          <w:sz w:val="20"/>
+          <w:szCs w:val="20"/>
+        </w:rPr>
+        <w:t>the Canvas site.</w:t>
       </w:r>
     </w:p>
     <w:p>
@@ -621,7 +800,7 @@
           <w:sz w:val="20"/>
           <w:szCs w:val="20"/>
         </w:rPr>
-        <w:t>Methods:</w:t>
+        <w:t>Discussion:</w:t>
       </w:r>
       <w:r>
         <w:rPr>
@@ -637,143 +816,7 @@
           <w:sz w:val="20"/>
           <w:szCs w:val="20"/>
         </w:rPr>
-        <w:t xml:space="preserve">Describe the procedures that were used. </w:t>
-      </w:r>
-      <w:r>
-        <w:rPr>
-          <w:rFonts w:ascii="Arial" w:hAnsi="Arial" w:cs="Arial"/>
-          <w:sz w:val="20"/>
-          <w:szCs w:val="20"/>
-        </w:rPr>
-        <w:t xml:space="preserve"> Be sure to include</w:t>
-      </w:r>
-      <w:r>
-        <w:rPr>
-          <w:rFonts w:ascii="Arial" w:hAnsi="Arial" w:cs="Arial"/>
-          <w:sz w:val="20"/>
-          <w:szCs w:val="20"/>
-        </w:rPr>
-        <w:t xml:space="preserve"> all parameters related to</w:t>
-      </w:r>
-      <w:r>
-        <w:rPr>
-          <w:rFonts w:ascii="Arial" w:hAnsi="Arial" w:cs="Arial"/>
-          <w:sz w:val="20"/>
-          <w:szCs w:val="20"/>
-        </w:rPr>
-        <w:t xml:space="preserve"> filtering and amplification of your signals.</w:t>
-      </w:r>
-      <w:r>
-        <w:rPr>
-          <w:rFonts w:ascii="Arial" w:hAnsi="Arial" w:cs="Arial"/>
-          <w:sz w:val="20"/>
-          <w:szCs w:val="20"/>
-        </w:rPr>
-        <w:t xml:space="preserve"> </w:t>
-      </w:r>
-    </w:p>
-    <w:p>
-      <w:pPr>
-        <w:spacing w:after="120"/>
-        <w:jc w:val="both"/>
-        <w:rPr>
-          <w:rFonts w:ascii="Arial" w:hAnsi="Arial" w:cs="Arial"/>
-          <w:sz w:val="20"/>
-          <w:szCs w:val="20"/>
-        </w:rPr>
-      </w:pPr>
-      <w:r>
-        <w:rPr>
-          <w:rFonts w:ascii="Arial" w:hAnsi="Arial" w:cs="Arial"/>
-          <w:i/>
-          <w:sz w:val="20"/>
-          <w:szCs w:val="20"/>
-        </w:rPr>
-        <w:t>Results:</w:t>
-      </w:r>
-      <w:r>
-        <w:rPr>
-          <w:rFonts w:ascii="Arial" w:hAnsi="Arial" w:cs="Arial"/>
-          <w:sz w:val="20"/>
-          <w:szCs w:val="20"/>
-        </w:rPr>
-        <w:t xml:space="preserve"> </w:t>
-      </w:r>
-      <w:r>
-        <w:rPr>
-          <w:rFonts w:ascii="Arial" w:hAnsi="Arial" w:cs="Arial"/>
-          <w:sz w:val="20"/>
-          <w:szCs w:val="20"/>
-        </w:rPr>
-        <w:t xml:space="preserve">If possible, include a photograph of action potentials you recorded. Be sure to report the </w:t>
-      </w:r>
-      <w:r>
-        <w:rPr>
-          <w:rFonts w:ascii="Arial" w:hAnsi="Arial" w:cs="Arial"/>
-          <w:sz w:val="20"/>
-          <w:szCs w:val="20"/>
-        </w:rPr>
-        <w:t xml:space="preserve">amplitude and duration of the action potential.  If you recorded sensory responses, report the highest rate of firing that you obtained. </w:t>
-      </w:r>
-      <w:r>
-        <w:rPr>
-          <w:rFonts w:ascii="Arial" w:hAnsi="Arial" w:cs="Arial"/>
-          <w:sz w:val="20"/>
-          <w:szCs w:val="20"/>
-        </w:rPr>
-        <w:t>You might be tempted to include a video of action potentials.  Please read the page on Videos in Lab Report, which you can find in the Crayfish module on the Canvas site.</w:t>
-      </w:r>
-    </w:p>
-    <w:p>
-      <w:pPr>
-        <w:spacing w:after="120"/>
-        <w:jc w:val="both"/>
-        <w:rPr>
-          <w:rFonts w:ascii="Arial" w:hAnsi="Arial" w:cs="Arial"/>
-          <w:sz w:val="20"/>
-          <w:szCs w:val="20"/>
-        </w:rPr>
-      </w:pPr>
-      <w:r>
-        <w:rPr>
-          <w:rFonts w:ascii="Arial" w:hAnsi="Arial" w:cs="Arial"/>
-          <w:i/>
-          <w:sz w:val="20"/>
-          <w:szCs w:val="20"/>
-        </w:rPr>
-        <w:t>Discussion:</w:t>
-      </w:r>
-      <w:r>
-        <w:rPr>
-          <w:rFonts w:ascii="Arial" w:hAnsi="Arial" w:cs="Arial"/>
-          <w:sz w:val="20"/>
-          <w:szCs w:val="20"/>
-        </w:rPr>
-        <w:t xml:space="preserve"> </w:t>
-      </w:r>
-      <w:r>
-        <w:rPr>
-          <w:rFonts w:ascii="Arial" w:hAnsi="Arial" w:cs="Arial"/>
-          <w:sz w:val="20"/>
-          <w:szCs w:val="20"/>
-        </w:rPr>
-        <w:t>Discuss factors that might influence seeing larger or smaller action potentials, explaining how the</w:t>
-      </w:r>
-      <w:r>
-        <w:rPr>
-          <w:rFonts w:ascii="Arial" w:hAnsi="Arial" w:cs="Arial"/>
-          <w:sz w:val="20"/>
-          <w:szCs w:val="20"/>
-        </w:rPr>
-        <w:t>y</w:t>
-      </w:r>
-      <w:r>
-        <w:rPr>
-          <w:rFonts w:ascii="Arial" w:hAnsi="Arial" w:cs="Arial"/>
-          <w:sz w:val="20"/>
-          <w:szCs w:val="20"/>
-        </w:rPr>
-        <w:t xml:space="preserve"> would affect the signal.  </w:t>
+        <w:t>You should discuss your observations on the CV.  You should include a discussion of sources of error and how they might vary across different rates of firing.</w:t>
       </w:r>
     </w:p>
     <w:p>
@@ -890,7 +933,23 @@
           <w:sz w:val="20"/>
           <w:szCs w:val="20"/>
         </w:rPr>
-        <w:t>You should set up your hardware and make sure you have acceptable electrical noise levels before collecting crayfish. Most</w:t>
+        <w:t xml:space="preserve">You should set up your hardware and make sure you have acceptable electrical noise levels before collecting </w:t>
+      </w:r>
+      <w:r>
+        <w:rPr>
+          <w:rFonts w:ascii="Arial" w:hAnsi="Arial" w:cs="Arial"/>
+          <w:sz w:val="20"/>
+          <w:szCs w:val="20"/>
+        </w:rPr>
+        <w:t xml:space="preserve">your </w:t>
+      </w:r>
+      <w:r>
+        <w:rPr>
+          <w:rFonts w:ascii="Arial" w:hAnsi="Arial" w:cs="Arial"/>
+          <w:sz w:val="20"/>
+          <w:szCs w:val="20"/>
+        </w:rPr>
+        <w:t>crayfish. Most</w:t>
       </w:r>
       <w:r>
         <w:rPr>
@@ -922,7 +981,23 @@
           <w:sz w:val="20"/>
           <w:szCs w:val="20"/>
         </w:rPr>
-        <w:t>You should find the suction electrode in the micromanipulator on the rig.</w:t>
+        <w:t xml:space="preserve">You should find </w:t>
+      </w:r>
+      <w:r>
+        <w:rPr>
+          <w:rFonts w:ascii="Arial" w:hAnsi="Arial" w:cs="Arial"/>
+          <w:sz w:val="20"/>
+          <w:szCs w:val="20"/>
+        </w:rPr>
+        <w:t>mount the</w:t>
+      </w:r>
+      <w:r>
+        <w:rPr>
+          <w:rFonts w:ascii="Arial" w:hAnsi="Arial" w:cs="Arial"/>
+          <w:sz w:val="20"/>
+          <w:szCs w:val="20"/>
+        </w:rPr>
+        <w:t xml:space="preserve"> suction electrode in the micromanipulator on the rig.</w:t>
       </w:r>
       <w:r>
         <w:rPr>
@@ -994,7 +1069,7 @@
           <w:sz w:val="20"/>
           <w:szCs w:val="20"/>
         </w:rPr>
-        <w:t>with the bare wire</w:t>
+        <w:t>with bare wire</w:t>
       </w:r>
       <w:r>
         <w:rPr>
@@ -1018,7 +1093,7 @@
           <w:sz w:val="20"/>
           <w:szCs w:val="20"/>
         </w:rPr>
-        <w:t>This is the shielding ground.  The other small pin (black) is the signal ground).</w:t>
+        <w:t>This is the shielding ground.  The other small pin (black) is the signal ground.</w:t>
       </w:r>
       <w:r>
         <w:rPr>
@@ -1167,7 +1242,6 @@
         <w:jc w:val="both"/>
         <w:rPr>
           <w:rFonts w:ascii="Arial" w:hAnsi="Arial" w:cs="Arial"/>
-          <w:b/>
           <w:sz w:val="20"/>
           <w:szCs w:val="20"/>
         </w:rPr>
@@ -1194,7 +1268,7 @@
           <w:sz w:val="20"/>
           <w:szCs w:val="20"/>
         </w:rPr>
-        <w:t xml:space="preserve">The LabJack U6 should be connected to the iMac computer with a USB cable.  </w:t>
+        <w:t>The LabJack U6 should be connected to the iMac computer with a USB cable.</w:t>
       </w:r>
     </w:p>
     <w:p>
@@ -1203,6 +1277,42 @@
         <w:jc w:val="both"/>
         <w:rPr>
           <w:rFonts w:ascii="Arial" w:hAnsi="Arial" w:cs="Arial"/>
+          <w:b/>
+          <w:sz w:val="20"/>
+          <w:szCs w:val="20"/>
+        </w:rPr>
+      </w:pPr>
+      <w:r>
+        <w:rPr>
+          <w:rFonts w:ascii="Arial" w:hAnsi="Arial" w:cs="Arial"/>
+          <w:sz w:val="20"/>
+          <w:szCs w:val="20"/>
+        </w:rPr>
+        <w:t>To reduce the noise, you should use the banana plug to alligator clip</w:t>
+      </w:r>
+      <w:r>
+        <w:rPr>
+          <w:rFonts w:ascii="Arial" w:hAnsi="Arial" w:cs="Arial"/>
+          <w:sz w:val="20"/>
+          <w:szCs w:val="20"/>
+        </w:rPr>
+        <w:t xml:space="preserve"> </w:t>
+      </w:r>
+      <w:r>
+        <w:rPr>
+          <w:rFonts w:ascii="Arial" w:hAnsi="Arial" w:cs="Arial"/>
+          <w:sz w:val="20"/>
+          <w:szCs w:val="20"/>
+        </w:rPr>
+        <w:t>cable to ground the metal stage.  The banana plug should be inserted in the green socket at the back for the ETH-256. The alligator clip should be attached to the screw at the rear corner of the metal stage.</w:t>
+      </w:r>
+    </w:p>
+    <w:p>
+      <w:pPr>
+        <w:spacing w:after="120"/>
+        <w:jc w:val="both"/>
+        <w:rPr>
+          <w:rFonts w:ascii="Arial" w:hAnsi="Arial" w:cs="Arial"/>
           <w:sz w:val="20"/>
           <w:szCs w:val="20"/>
         </w:rPr>
@@ -1231,15 +1341,55 @@
           <w:sz w:val="20"/>
           <w:szCs w:val="20"/>
         </w:rPr>
-        <w:t xml:space="preserve">Before preparing your crayfish, </w:t>
-      </w:r>
-      <w:r>
-        <w:rPr>
-          <w:rFonts w:ascii="Arial" w:hAnsi="Arial" w:cs="Arial"/>
-          <w:sz w:val="20"/>
-          <w:szCs w:val="20"/>
-        </w:rPr>
-        <w:t>you should make sure you have a good recording configuration with low noise.  Fill the dish halfway with crayfish ringers</w:t>
+        <w:t xml:space="preserve">Before </w:t>
+      </w:r>
+      <w:r>
+        <w:rPr>
+          <w:rFonts w:ascii="Arial" w:hAnsi="Arial" w:cs="Arial"/>
+          <w:sz w:val="20"/>
+          <w:szCs w:val="20"/>
+        </w:rPr>
+        <w:t>collecting</w:t>
+      </w:r>
+      <w:r>
+        <w:rPr>
+          <w:rFonts w:ascii="Arial" w:hAnsi="Arial" w:cs="Arial"/>
+          <w:sz w:val="20"/>
+          <w:szCs w:val="20"/>
+        </w:rPr>
+        <w:t xml:space="preserve"> your crayfish, </w:t>
+      </w:r>
+      <w:r>
+        <w:rPr>
+          <w:rFonts w:ascii="Arial" w:hAnsi="Arial" w:cs="Arial"/>
+          <w:sz w:val="20"/>
+          <w:szCs w:val="20"/>
+        </w:rPr>
+        <w:t xml:space="preserve">you should make sure you have a good recording configuration with low noise.  Fill </w:t>
+      </w:r>
+      <w:r>
+        <w:rPr>
+          <w:rFonts w:ascii="Arial" w:hAnsi="Arial" w:cs="Arial"/>
+          <w:sz w:val="20"/>
+          <w:szCs w:val="20"/>
+        </w:rPr>
+        <w:t>a</w:t>
+      </w:r>
+      <w:r>
+        <w:rPr>
+          <w:rFonts w:ascii="Arial" w:hAnsi="Arial" w:cs="Arial"/>
+          <w:sz w:val="20"/>
+          <w:szCs w:val="20"/>
+        </w:rPr>
+        <w:t xml:space="preserve"> dish halfway with crayfish </w:t>
+      </w:r>
+      <w:r>
+        <w:rPr>
+          <w:rFonts w:ascii="Arial" w:hAnsi="Arial" w:cs="Arial"/>
+          <w:sz w:val="20"/>
+          <w:szCs w:val="20"/>
+        </w:rPr>
+        <w:t>Ringers</w:t>
       </w:r>
       <w:r>
         <w:rPr>
@@ -1255,7 +1405,55 @@
           <w:sz w:val="20"/>
           <w:szCs w:val="20"/>
         </w:rPr>
-        <w:t xml:space="preserve">.  Place it under the suction electrode and pivot the electrode until its tip is in the ringers.  Gently pull ringers into the electrode until it covers the </w:t>
+        <w:t>.  Place it under the suction electrode and pivot the electrode until its tip</w:t>
+      </w:r>
+      <w:r>
+        <w:rPr>
+          <w:rFonts w:ascii="Arial" w:hAnsi="Arial" w:cs="Arial"/>
+          <w:sz w:val="20"/>
+          <w:szCs w:val="20"/>
+        </w:rPr>
+        <w:t xml:space="preserve"> and external electrode wire are</w:t>
+      </w:r>
+      <w:r>
+        <w:rPr>
+          <w:rFonts w:ascii="Arial" w:hAnsi="Arial" w:cs="Arial"/>
+          <w:sz w:val="20"/>
+          <w:szCs w:val="20"/>
+        </w:rPr>
+        <w:t xml:space="preserve"> in the </w:t>
+      </w:r>
+      <w:r>
+        <w:rPr>
+          <w:rFonts w:ascii="Arial" w:hAnsi="Arial" w:cs="Arial"/>
+          <w:sz w:val="20"/>
+          <w:szCs w:val="20"/>
+        </w:rPr>
+        <w:t>Ringers</w:t>
+      </w:r>
+      <w:r>
+        <w:rPr>
+          <w:rFonts w:ascii="Arial" w:hAnsi="Arial" w:cs="Arial"/>
+          <w:sz w:val="20"/>
+          <w:szCs w:val="20"/>
+        </w:rPr>
+        <w:t xml:space="preserve">.  Gently pull </w:t>
+      </w:r>
+      <w:r>
+        <w:rPr>
+          <w:rFonts w:ascii="Arial" w:hAnsi="Arial" w:cs="Arial"/>
+          <w:sz w:val="20"/>
+          <w:szCs w:val="20"/>
+        </w:rPr>
+        <w:t>Ringers</w:t>
+      </w:r>
+      <w:r>
+        <w:rPr>
+          <w:rFonts w:ascii="Arial" w:hAnsi="Arial" w:cs="Arial"/>
+          <w:sz w:val="20"/>
+          <w:szCs w:val="20"/>
+        </w:rPr>
+        <w:t xml:space="preserve"> into the electrode until it covers the </w:t>
       </w:r>
       <w:r>
         <w:rPr>
@@ -1271,15 +1469,23 @@
           <w:sz w:val="20"/>
           <w:szCs w:val="20"/>
         </w:rPr>
-        <w:t xml:space="preserve"> of the electr</w:t>
-      </w:r>
-      <w:r>
-        <w:rPr>
-          <w:rFonts w:ascii="Arial" w:hAnsi="Arial" w:cs="Arial"/>
-          <w:sz w:val="20"/>
-          <w:szCs w:val="20"/>
-        </w:rPr>
-        <w:t>ode wire inside the electrode. You don’t need to cover more than the end of the wire. Turn on the amplifier.</w:t>
+        <w:t xml:space="preserve"> of the </w:t>
+      </w:r>
+      <w:r>
+        <w:rPr>
+          <w:rFonts w:ascii="Arial" w:hAnsi="Arial" w:cs="Arial"/>
+          <w:sz w:val="20"/>
+          <w:szCs w:val="20"/>
+        </w:rPr>
+        <w:t>inner electrode wire</w:t>
+      </w:r>
+      <w:r>
+        <w:rPr>
+          <w:rFonts w:ascii="Arial" w:hAnsi="Arial" w:cs="Arial"/>
+          <w:sz w:val="20"/>
+          <w:szCs w:val="20"/>
+        </w:rPr>
+        <w:t>. You don’t need to cover more than the end of the wire. Turn on the amplifier.</w:t>
       </w:r>
     </w:p>
     <w:p>
@@ -1422,7 +1628,23 @@
           <w:sz w:val="20"/>
           <w:szCs w:val="20"/>
         </w:rPr>
-        <w:t>(Matlab might have a date appended to its name, such as “Matlab_2017a”.)</w:t>
+        <w:t>(Matlab might have a date appended to its name, such as “Matlab_201</w:t>
+      </w:r>
+      <w:r>
+        <w:rPr>
+          <w:rFonts w:ascii="Arial" w:hAnsi="Arial" w:cs="Arial"/>
+          <w:sz w:val="20"/>
+          <w:szCs w:val="20"/>
+        </w:rPr>
+        <w:t>9</w:t>
+      </w:r>
+      <w:r>
+        <w:rPr>
+          <w:rFonts w:ascii="Arial" w:hAnsi="Arial" w:cs="Arial"/>
+          <w:sz w:val="20"/>
+          <w:szCs w:val="20"/>
+        </w:rPr>
+        <w:t>a”.)</w:t>
       </w:r>
     </w:p>
     <w:p>
@@ -1441,7 +1663,39 @@
           <w:sz w:val="20"/>
           <w:szCs w:val="20"/>
         </w:rPr>
-        <w:t>3) When it launches, Matlab will display a large, multi-paneled window. You will first measure your 60 Hz noise using an application called “</w:t>
+        <w:t xml:space="preserve">3) When it launches, Matlab will display a large, multi-paneled window. You </w:t>
+      </w:r>
+      <w:r>
+        <w:rPr>
+          <w:rFonts w:ascii="Arial" w:hAnsi="Arial" w:cs="Arial"/>
+          <w:sz w:val="20"/>
+          <w:szCs w:val="20"/>
+        </w:rPr>
+        <w:t>can</w:t>
+      </w:r>
+      <w:r>
+        <w:rPr>
+          <w:rFonts w:ascii="Arial" w:hAnsi="Arial" w:cs="Arial"/>
+          <w:sz w:val="20"/>
+          <w:szCs w:val="20"/>
+        </w:rPr>
+        <w:t xml:space="preserve"> measure your 60 Hz noise using </w:t>
+      </w:r>
+      <w:r>
+        <w:rPr>
+          <w:rFonts w:ascii="Arial" w:hAnsi="Arial" w:cs="Arial"/>
+          <w:sz w:val="20"/>
+          <w:szCs w:val="20"/>
+        </w:rPr>
+        <w:t>the</w:t>
+      </w:r>
+      <w:r>
+        <w:rPr>
+          <w:rFonts w:ascii="Arial" w:hAnsi="Arial" w:cs="Arial"/>
+          <w:sz w:val="20"/>
+          <w:szCs w:val="20"/>
+        </w:rPr>
+        <w:t xml:space="preserve"> application called “</w:t>
       </w:r>
       <w:r>
         <w:rPr>
@@ -1493,7 +1747,39 @@
           <w:sz w:val="20"/>
           <w:szCs w:val="20"/>
         </w:rPr>
-        <w:t xml:space="preserve"> button, it should begin display the analog signal from the suction electrode.  You can adjust the speed and gain of the trace using the pop-up menus to the right of the control window.  You will probably want to use a 250 Hz high-pass filter while collecting data, but you should start with a setting of 1 Hz. </w:t>
+        <w:t xml:space="preserve"> button, it should begin display the analog signal from the suction electrode.  You can adjust the speed and gain of the trace using the pop-up menus to the right of the control window.  You will probably want to use a </w:t>
+      </w:r>
+      <w:r>
+        <w:rPr>
+          <w:rFonts w:ascii="Arial" w:hAnsi="Arial" w:cs="Arial"/>
+          <w:sz w:val="20"/>
+          <w:szCs w:val="20"/>
+        </w:rPr>
+        <w:t>100</w:t>
+      </w:r>
+      <w:r>
+        <w:rPr>
+          <w:rFonts w:ascii="Arial" w:hAnsi="Arial" w:cs="Arial"/>
+          <w:sz w:val="20"/>
+          <w:szCs w:val="20"/>
+        </w:rPr>
+        <w:t xml:space="preserve"> Hz high-pass filter while collecting data, but you should start with a setting of 1 Hz</w:t>
+      </w:r>
+      <w:r>
+        <w:rPr>
+          <w:rFonts w:ascii="Arial" w:hAnsi="Arial" w:cs="Arial"/>
+          <w:sz w:val="20"/>
+          <w:szCs w:val="20"/>
+        </w:rPr>
+        <w:t xml:space="preserve"> to assess signal quality</w:t>
+      </w:r>
+      <w:r>
+        <w:rPr>
+          <w:rFonts w:ascii="Arial" w:hAnsi="Arial" w:cs="Arial"/>
+          <w:sz w:val="20"/>
+          <w:szCs w:val="20"/>
+        </w:rPr>
+        <w:t xml:space="preserve">. </w:t>
       </w:r>
     </w:p>
     <w:p>
@@ -1528,15 +1814,47 @@
           <w:sz w:val="20"/>
           <w:szCs w:val="20"/>
         </w:rPr>
-        <w:t xml:space="preserve"> (pre-amplification)</w:t>
-      </w:r>
-      <w:r>
-        <w:rPr>
-          <w:rFonts w:ascii="Arial" w:hAnsi="Arial" w:cs="Arial"/>
-          <w:sz w:val="20"/>
-          <w:szCs w:val="20"/>
-        </w:rPr>
-        <w:t>.  You should strive to get your 60 Hz noise below ~1</w:t>
+        <w:t xml:space="preserve"> (pre-amplification</w:t>
+      </w:r>
+      <w:r>
+        <w:rPr>
+          <w:rFonts w:ascii="Arial" w:hAnsi="Arial" w:cs="Arial"/>
+          <w:sz w:val="20"/>
+          <w:szCs w:val="20"/>
+        </w:rPr>
+        <w:t>; 200-400 mV at 4000x amplification</w:t>
+      </w:r>
+      <w:r>
+        <w:rPr>
+          <w:rFonts w:ascii="Arial" w:hAnsi="Arial" w:cs="Arial"/>
+          <w:sz w:val="20"/>
+          <w:szCs w:val="20"/>
+        </w:rPr>
+        <w:t>)</w:t>
+      </w:r>
+      <w:r>
+        <w:rPr>
+          <w:rFonts w:ascii="Arial" w:hAnsi="Arial" w:cs="Arial"/>
+          <w:sz w:val="20"/>
+          <w:szCs w:val="20"/>
+        </w:rPr>
+        <w:t>.</w:t>
+      </w:r>
+      <w:r>
+        <w:rPr>
+          <w:rFonts w:ascii="Arial" w:hAnsi="Arial" w:cs="Arial"/>
+          <w:sz w:val="20"/>
+          <w:szCs w:val="20"/>
+        </w:rPr>
+        <w:t xml:space="preserve"> </w:t>
+      </w:r>
+      <w:r>
+        <w:rPr>
+          <w:rFonts w:ascii="Arial" w:hAnsi="Arial" w:cs="Arial"/>
+          <w:sz w:val="20"/>
+          <w:szCs w:val="20"/>
+        </w:rPr>
+        <w:t>You should strive to get your 60 Hz noise below ~1</w:t>
       </w:r>
       <w:r>
         <w:rPr>
@@ -1552,7 +1870,23 @@
           <w:sz w:val="20"/>
           <w:szCs w:val="20"/>
         </w:rPr>
-        <w:t xml:space="preserve"> µV peak-to-peak. Try different configurations until the noise is acceptable.  Ask an instructor to look at your noise before you prepare your crayfish. </w:t>
+        <w:t xml:space="preserve"> µV peak-to-peak. Try different configurations until the noise is acceptable.  Ask an instructor to look at your noise before you </w:t>
+      </w:r>
+      <w:r>
+        <w:rPr>
+          <w:rFonts w:ascii="Arial" w:hAnsi="Arial" w:cs="Arial"/>
+          <w:sz w:val="20"/>
+          <w:szCs w:val="20"/>
+        </w:rPr>
+        <w:t>collect</w:t>
+      </w:r>
+      <w:r>
+        <w:rPr>
+          <w:rFonts w:ascii="Arial" w:hAnsi="Arial" w:cs="Arial"/>
+          <w:sz w:val="20"/>
+          <w:szCs w:val="20"/>
+        </w:rPr>
+        <w:t xml:space="preserve"> your crayfish. </w:t>
       </w:r>
     </w:p>
     <w:p>
@@ -1580,6 +1914,7 @@
         <w:jc w:val="both"/>
         <w:rPr>
           <w:rFonts w:ascii="Arial" w:hAnsi="Arial" w:cs="Arial"/>
+          <w:bCs/>
           <w:sz w:val="20"/>
           <w:szCs w:val="20"/>
         </w:rPr>
@@ -1592,11 +1927,20 @@
           <w:sz w:val="20"/>
           <w:szCs w:val="20"/>
         </w:rPr>
+        <w:lastRenderedPageBreak/>
         <w:drawing>
-          <wp:inline distT="0" distB="0" distL="0" distR="0" wp14:anchorId="343AA1C4" wp14:editId="4B17DA89">
-            <wp:extent cx="5929630" cy="4161155"/>
+          <wp:anchor distT="0" distB="0" distL="114300" distR="114300" simplePos="0" relativeHeight="251660288" behindDoc="0" locked="0" layoutInCell="1" allowOverlap="1" wp14:anchorId="762BDBCF" wp14:editId="5FBE1263">
+            <wp:simplePos x="0" y="0"/>
+            <wp:positionH relativeFrom="column">
+              <wp:posOffset>92710</wp:posOffset>
+            </wp:positionH>
+            <wp:positionV relativeFrom="paragraph">
+              <wp:posOffset>0</wp:posOffset>
+            </wp:positionV>
+            <wp:extent cx="6019800" cy="4224020"/>
             <wp:effectExtent l="0" t="0" r="0" b="0"/>
-            <wp:docPr id="1" name="Picture 1" descr="../../../../../../Desktop/Screen%20Shot%202019-01-21%20at%2013"/>
+            <wp:wrapSquare wrapText="bothSides"/>
+            <wp:docPr id="2" name="Picture 2" descr="A screenshot of a cell phone&#10;&#10;Description automatically generated"/>
             <wp:cNvGraphicFramePr>
               <a:graphicFrameLocks xmlns:a="http://schemas.openxmlformats.org/drawingml/2006/main" noChangeAspect="1"/>
             </wp:cNvGraphicFramePr>
@@ -1604,10 +1948,8 @@
               <a:graphicData uri="http://schemas.openxmlformats.org/drawingml/2006/picture">
                 <pic:pic xmlns:pic="http://schemas.openxmlformats.org/drawingml/2006/picture">
                   <pic:nvPicPr>
-                    <pic:cNvPr id="0" name="Picture 2" descr="../../../../../../Desktop/Screen%20Shot%202019-01-21%20at%2013"/>
-                    <pic:cNvPicPr>
-                      <a:picLocks noChangeAspect="1" noChangeArrowheads="1"/>
-                    </pic:cNvPicPr>
+                    <pic:cNvPr id="2" name="Screen Shot 2020-01-28 at 15.26.15.png"/>
+                    <pic:cNvPicPr/>
                   </pic:nvPicPr>
                   <pic:blipFill>
                     <a:blip r:embed="rId8">
@@ -1617,28 +1959,29 @@
                         </a:ext>
                       </a:extLst>
                     </a:blip>
-                    <a:srcRect/>
                     <a:stretch>
                       <a:fillRect/>
                     </a:stretch>
                   </pic:blipFill>
-                  <pic:spPr bwMode="auto">
+                  <pic:spPr>
                     <a:xfrm>
                       <a:off x="0" y="0"/>
-                      <a:ext cx="5929630" cy="4161155"/>
+                      <a:ext cx="6019800" cy="4224020"/>
                     </a:xfrm>
                     <a:prstGeom prst="rect">
                       <a:avLst/>
                     </a:prstGeom>
-                    <a:noFill/>
-                    <a:ln>
-                      <a:noFill/>
-                    </a:ln>
                   </pic:spPr>
                 </pic:pic>
               </a:graphicData>
             </a:graphic>
-          </wp:inline>
+            <wp14:sizeRelH relativeFrom="margin">
+              <wp14:pctWidth>0</wp14:pctWidth>
+            </wp14:sizeRelH>
+            <wp14:sizeRelV relativeFrom="margin">
+              <wp14:pctHeight>0</wp14:pctHeight>
+            </wp14:sizeRelV>
+          </wp:anchor>
         </w:drawing>
       </w:r>
       <w:r>
@@ -1653,42 +1996,11 @@
       <w:r>
         <w:rPr>
           <w:rFonts w:ascii="Arial" w:hAnsi="Arial" w:cs="Arial"/>
-          <w:sz w:val="20"/>
-          <w:szCs w:val="20"/>
-        </w:rPr>
-        <w:t xml:space="preserve">Prepare you crayfish as instructed in the lecture. </w:t>
-      </w:r>
-      <w:r>
-        <w:rPr>
-          <w:rFonts w:ascii="Arial" w:hAnsi="Arial" w:cs="Arial"/>
-          <w:sz w:val="20"/>
-          <w:szCs w:val="20"/>
-        </w:rPr>
-        <w:t>Remember to insert a thread in the tail</w:t>
-      </w:r>
-      <w:r>
-        <w:rPr>
-          <w:rFonts w:ascii="Arial" w:hAnsi="Arial" w:cs="Arial"/>
-          <w:sz w:val="20"/>
-          <w:szCs w:val="20"/>
-        </w:rPr>
-        <w:t xml:space="preserve"> (telson)</w:t>
-      </w:r>
-      <w:r>
-        <w:rPr>
-          <w:rFonts w:ascii="Arial" w:hAnsi="Arial" w:cs="Arial"/>
-          <w:sz w:val="20"/>
-          <w:szCs w:val="20"/>
-        </w:rPr>
-        <w:t xml:space="preserve">. Pin the tail in the dish using the small pins provided.  </w:t>
-      </w:r>
-      <w:r>
-        <w:rPr>
-          <w:rFonts w:ascii="Arial" w:hAnsi="Arial" w:cs="Arial"/>
-          <w:sz w:val="20"/>
-          <w:szCs w:val="20"/>
-        </w:rPr>
-        <w:t>The following may be helpful to you:</w:t>
+          <w:bCs/>
+          <w:sz w:val="20"/>
+          <w:szCs w:val="20"/>
+        </w:rPr>
+        <w:t xml:space="preserve">The crayfish abdomen will have been prepared for you.  When you have acceptable noise, ask your instructor for your prep.  You should spend time arranging your microscope, adjusting the lighting, studying the nerve cord, and identifying the nerve.  Do not attempt to record until you and your lab partner are become familiar with the detail of the prep and agree on which nerve to target. </w:t>
       </w:r>
     </w:p>
     <w:p>
@@ -1853,19 +2165,17 @@
         </w:rPr>
         <w:t>You need nerve 2.  Nerve 1 contains no stretch receptors</w:t>
       </w:r>
-    </w:p>
-    <w:p>
-      <w:pPr>
-        <w:tabs>
-          <w:tab w:val="left" w:pos="720"/>
-          <w:tab w:val="left" w:pos="1440"/>
-          <w:tab w:val="left" w:pos="2160"/>
-          <w:tab w:val="left" w:pos="2880"/>
-          <w:tab w:val="left" w:pos="3600"/>
-          <w:tab w:val="left" w:pos="4320"/>
-          <w:tab w:val="left" w:pos="5040"/>
-          <w:tab w:val="left" w:pos="6474"/>
-        </w:tabs>
+      <w:r>
+        <w:rPr>
+          <w:rFonts w:ascii="Arial" w:hAnsi="Arial" w:cs="Arial"/>
+          <w:sz w:val="20"/>
+          <w:szCs w:val="20"/>
+        </w:rPr>
+        <w:t xml:space="preserve"> and might have been removed.</w:t>
+      </w:r>
+    </w:p>
+    <w:p>
+      <w:pPr>
         <w:spacing w:after="120"/>
         <w:jc w:val="both"/>
         <w:rPr>
@@ -1881,15 +2191,50 @@
           <w:szCs w:val="20"/>
         </w:rPr>
         <w:tab/>
-        <w:t>• Only a few of the nerves may survive the dissections</w:t>
-      </w:r>
-      <w:r>
-        <w:rPr>
-          <w:rFonts w:ascii="Arial" w:hAnsi="Arial" w:cs="Arial"/>
-          <w:sz w:val="20"/>
-          <w:szCs w:val="20"/>
-        </w:rPr>
-        <w:tab/>
+        <w:t xml:space="preserve">• </w:t>
+      </w:r>
+      <w:r>
+        <w:rPr>
+          <w:rFonts w:ascii="Arial" w:hAnsi="Arial" w:cs="Arial"/>
+          <w:sz w:val="20"/>
+          <w:szCs w:val="20"/>
+        </w:rPr>
+        <w:t>Rotate</w:t>
+      </w:r>
+      <w:r>
+        <w:rPr>
+          <w:rFonts w:ascii="Arial" w:hAnsi="Arial" w:cs="Arial"/>
+          <w:sz w:val="20"/>
+          <w:szCs w:val="20"/>
+        </w:rPr>
+        <w:t xml:space="preserve"> the dish so the nerve </w:t>
+      </w:r>
+      <w:r>
+        <w:rPr>
+          <w:rFonts w:ascii="Arial" w:hAnsi="Arial" w:cs="Arial"/>
+          <w:sz w:val="20"/>
+          <w:szCs w:val="20"/>
+        </w:rPr>
+        <w:t>you want is contralateral to the electrode mount.</w:t>
+      </w:r>
+    </w:p>
+    <w:p>
+      <w:pPr>
+        <w:rPr>
+          <w:rFonts w:ascii="Arial" w:hAnsi="Arial" w:cs="Arial"/>
+          <w:b/>
+          <w:sz w:val="20"/>
+          <w:szCs w:val="20"/>
+        </w:rPr>
+      </w:pPr>
+      <w:r>
+        <w:rPr>
+          <w:rFonts w:ascii="Arial" w:hAnsi="Arial" w:cs="Arial"/>
+          <w:b/>
+          <w:sz w:val="20"/>
+          <w:szCs w:val="20"/>
+        </w:rPr>
+        <w:br w:type="page"/>
       </w:r>
     </w:p>
     <w:p>
@@ -1905,27 +2250,92 @@
       <w:r>
         <w:rPr>
           <w:rFonts w:ascii="Arial" w:hAnsi="Arial" w:cs="Arial"/>
-          <w:sz w:val="20"/>
-          <w:szCs w:val="20"/>
-        </w:rPr>
-        <w:tab/>
-        <w:t>• It is helpful to rotate the dish so the nerve on the side of the tail</w:t>
-      </w:r>
-      <w:r>
-        <w:rPr>
-          <w:rFonts w:ascii="Arial" w:hAnsi="Arial" w:cs="Arial"/>
-          <w:sz w:val="20"/>
-          <w:szCs w:val="20"/>
-        </w:rPr>
-        <w:t xml:space="preserve"> further</w:t>
-      </w:r>
-      <w:r>
-        <w:rPr>
-          <w:rFonts w:ascii="Arial" w:hAnsi="Arial" w:cs="Arial"/>
-          <w:sz w:val="20"/>
-          <w:szCs w:val="20"/>
-        </w:rPr>
-        <w:t xml:space="preserve"> from the electrode mount</w:t>
+          <w:b/>
+          <w:sz w:val="20"/>
+          <w:szCs w:val="20"/>
+        </w:rPr>
+        <w:lastRenderedPageBreak/>
+        <w:t xml:space="preserve">Recording Data: </w:t>
+      </w:r>
+      <w:r>
+        <w:rPr>
+          <w:rFonts w:ascii="Arial" w:hAnsi="Arial" w:cs="Arial"/>
+          <w:sz w:val="20"/>
+          <w:szCs w:val="20"/>
+        </w:rPr>
+        <w:t>When you have action potentials</w:t>
+      </w:r>
+      <w:r>
+        <w:rPr>
+          <w:rFonts w:ascii="Arial" w:hAnsi="Arial" w:cs="Arial"/>
+          <w:sz w:val="20"/>
+          <w:szCs w:val="20"/>
+        </w:rPr>
+        <w:t>, use the vertical slider to the right of the lower voltage plot to set a threshold for triggering spikes (the red line).</w:t>
+      </w:r>
+      <w:r>
+        <w:rPr>
+          <w:rFonts w:ascii="Arial" w:hAnsi="Arial" w:cs="Arial"/>
+          <w:sz w:val="20"/>
+          <w:szCs w:val="20"/>
+        </w:rPr>
+        <w:t xml:space="preserve"> Ideally, this will be halfway from the peak of the action potential to the highest peaks from small action potentials from other neurons (or from the peak of the noise). </w:t>
+      </w:r>
+      <w:r>
+        <w:rPr>
+          <w:rFonts w:ascii="Arial" w:hAnsi="Arial" w:cs="Arial"/>
+          <w:sz w:val="20"/>
+          <w:szCs w:val="20"/>
+        </w:rPr>
+        <w:t xml:space="preserve">The application will add a spike to the display every time the voltage crosses this line </w:t>
+      </w:r>
+      <w:r>
+        <w:rPr>
+          <w:rFonts w:ascii="Arial" w:hAnsi="Arial" w:cs="Arial"/>
+          <w:sz w:val="20"/>
+          <w:szCs w:val="20"/>
+        </w:rPr>
+        <w:t>in a direction</w:t>
+      </w:r>
+      <w:r>
+        <w:rPr>
+          <w:rFonts w:ascii="Arial" w:hAnsi="Arial" w:cs="Arial"/>
+          <w:sz w:val="20"/>
+          <w:szCs w:val="20"/>
+        </w:rPr>
+        <w:t xml:space="preserve"> away from </w:t>
+      </w:r>
+      <w:r>
+        <w:rPr>
+          <w:rFonts w:ascii="Arial" w:hAnsi="Arial" w:cs="Arial"/>
+          <w:sz w:val="20"/>
+          <w:szCs w:val="20"/>
+        </w:rPr>
+        <w:t>0 V</w:t>
+      </w:r>
+      <w:r>
+        <w:rPr>
+          <w:rFonts w:ascii="Arial" w:hAnsi="Arial" w:cs="Arial"/>
+          <w:sz w:val="20"/>
+          <w:szCs w:val="20"/>
+        </w:rPr>
+        <w:t>.</w:t>
+      </w:r>
+      <w:r>
+        <w:rPr>
+          <w:rFonts w:ascii="Arial" w:hAnsi="Arial" w:cs="Arial"/>
+          <w:sz w:val="20"/>
+          <w:szCs w:val="20"/>
+        </w:rPr>
+        <w:t xml:space="preserve">  The threshold level is also plotted in red on the upper (continuous) voltage trace. </w:t>
+      </w:r>
+      <w:r>
+        <w:rPr>
+          <w:rFonts w:ascii="Arial" w:hAnsi="Arial" w:cs="Arial"/>
+          <w:sz w:val="20"/>
+          <w:szCs w:val="20"/>
+        </w:rPr>
+        <w:t xml:space="preserve">The triggered plot display will be cleared every time a new trace begins in the upper (continuous) voltage trace. </w:t>
       </w:r>
     </w:p>
     <w:p>
@@ -1941,59 +2351,94 @@
       <w:r>
         <w:rPr>
           <w:rFonts w:ascii="Arial" w:hAnsi="Arial" w:cs="Arial"/>
-          <w:b/>
-          <w:sz w:val="20"/>
-          <w:szCs w:val="20"/>
-        </w:rPr>
-        <w:t xml:space="preserve">Recording Data: </w:t>
-      </w:r>
-      <w:r>
-        <w:rPr>
-          <w:rFonts w:ascii="Arial" w:hAnsi="Arial" w:cs="Arial"/>
-          <w:sz w:val="20"/>
-          <w:szCs w:val="20"/>
-        </w:rPr>
-        <w:t>When you have action potentials</w:t>
-      </w:r>
-      <w:r>
-        <w:rPr>
-          <w:rFonts w:ascii="Arial" w:hAnsi="Arial" w:cs="Arial"/>
-          <w:sz w:val="20"/>
-          <w:szCs w:val="20"/>
-        </w:rPr>
-        <w:t>, use the vertical slider to the right of the lower voltage plot to set a threshold for triggering spikes (the red line).  The application will add a spike to the display every time the voltage crosses this line (</w:t>
-      </w:r>
-      <w:r>
-        <w:rPr>
-          <w:rFonts w:ascii="Arial" w:hAnsi="Arial" w:cs="Arial"/>
-          <w:sz w:val="20"/>
-          <w:szCs w:val="20"/>
-        </w:rPr>
-        <w:t>in a direction</w:t>
-      </w:r>
-      <w:r>
-        <w:rPr>
-          <w:rFonts w:ascii="Arial" w:hAnsi="Arial" w:cs="Arial"/>
-          <w:sz w:val="20"/>
-          <w:szCs w:val="20"/>
-        </w:rPr>
-        <w:t xml:space="preserve"> away from zero volts).</w:t>
-      </w:r>
-      <w:r>
-        <w:rPr>
-          <w:rFonts w:ascii="Arial" w:hAnsi="Arial" w:cs="Arial"/>
-          <w:sz w:val="20"/>
-          <w:szCs w:val="20"/>
-        </w:rPr>
-        <w:t xml:space="preserve">  The threshold level is also plotted in red on the upper (continuous) voltage trace. </w:t>
-      </w:r>
-      <w:r>
-        <w:rPr>
-          <w:rFonts w:ascii="Arial" w:hAnsi="Arial" w:cs="Arial"/>
-          <w:sz w:val="20"/>
-          <w:szCs w:val="20"/>
-        </w:rPr>
-        <w:t xml:space="preserve">The triggered plot display will be cleared every time a new trace begins in the upper (continuous) voltage trace. </w:t>
+          <w:sz w:val="20"/>
+          <w:szCs w:val="20"/>
+        </w:rPr>
+        <w:t>If you want to see a single spike, rather than superimposed spikes, the “</w:t>
+      </w:r>
+      <w:r>
+        <w:rPr>
+          <w:rFonts w:ascii="Arial" w:hAnsi="Arial" w:cs="Arial"/>
+          <w:b/>
+          <w:sz w:val="20"/>
+          <w:szCs w:val="20"/>
+        </w:rPr>
+        <w:t>Single Spike</w:t>
+      </w:r>
+      <w:r>
+        <w:rPr>
+          <w:rFonts w:ascii="Arial" w:hAnsi="Arial" w:cs="Arial"/>
+          <w:sz w:val="20"/>
+          <w:szCs w:val="20"/>
+        </w:rPr>
+        <w:t>” button will disable the adding of additional spikes.  When “</w:t>
+      </w:r>
+      <w:r>
+        <w:rPr>
+          <w:rFonts w:ascii="Arial" w:hAnsi="Arial" w:cs="Arial"/>
+          <w:b/>
+          <w:sz w:val="20"/>
+          <w:szCs w:val="20"/>
+        </w:rPr>
+        <w:t>Single Spike</w:t>
+      </w:r>
+      <w:r>
+        <w:rPr>
+          <w:rFonts w:ascii="Arial" w:hAnsi="Arial" w:cs="Arial"/>
+          <w:sz w:val="20"/>
+          <w:szCs w:val="20"/>
+        </w:rPr>
+        <w:t>” is enabled, the “</w:t>
+      </w:r>
+      <w:r>
+        <w:rPr>
+          <w:rFonts w:ascii="Arial" w:hAnsi="Arial" w:cs="Arial"/>
+          <w:b/>
+          <w:sz w:val="20"/>
+          <w:szCs w:val="20"/>
+        </w:rPr>
+        <w:t>Re-trigger</w:t>
+      </w:r>
+      <w:r>
+        <w:rPr>
+          <w:rFonts w:ascii="Arial" w:hAnsi="Arial" w:cs="Arial"/>
+          <w:sz w:val="20"/>
+          <w:szCs w:val="20"/>
+        </w:rPr>
+        <w:t>” button allows you to plot a new single spike.  The “</w:t>
+      </w:r>
+      <w:r>
+        <w:rPr>
+          <w:rFonts w:ascii="Arial" w:hAnsi="Arial" w:cs="Arial"/>
+          <w:b/>
+          <w:sz w:val="20"/>
+          <w:szCs w:val="20"/>
+        </w:rPr>
+        <w:t>Single Trace</w:t>
+      </w:r>
+      <w:r>
+        <w:rPr>
+          <w:rFonts w:ascii="Arial" w:hAnsi="Arial" w:cs="Arial"/>
+          <w:sz w:val="20"/>
+          <w:szCs w:val="20"/>
+        </w:rPr>
+        <w:t>” will stop data collection after one complete trace has bee</w:t>
+      </w:r>
+      <w:r>
+        <w:rPr>
+          <w:rFonts w:ascii="Arial" w:hAnsi="Arial" w:cs="Arial"/>
+          <w:sz w:val="20"/>
+          <w:szCs w:val="20"/>
+        </w:rPr>
+        <w:t>n collected in the upper plot.</w:t>
+      </w:r>
+      <w:r>
+        <w:rPr>
+          <w:rFonts w:ascii="Arial" w:hAnsi="Arial" w:cs="Arial"/>
+          <w:sz w:val="20"/>
+          <w:szCs w:val="20"/>
+        </w:rPr>
+        <w:t xml:space="preserve"> This is useful if you want the program to stop with a full trace showing.</w:t>
       </w:r>
     </w:p>
     <w:p>
@@ -2012,83 +2457,50 @@
           <w:sz w:val="20"/>
           <w:szCs w:val="20"/>
         </w:rPr>
-        <w:t>If you want to see a single spike, rather than superimposed spikes, the “</w:t>
-      </w:r>
-      <w:r>
-        <w:rPr>
-          <w:rFonts w:ascii="Arial" w:hAnsi="Arial" w:cs="Arial"/>
-          <w:b/>
-          <w:sz w:val="20"/>
-          <w:szCs w:val="20"/>
-        </w:rPr>
-        <w:t>Single Spike</w:t>
-      </w:r>
-      <w:r>
-        <w:rPr>
-          <w:rFonts w:ascii="Arial" w:hAnsi="Arial" w:cs="Arial"/>
-          <w:sz w:val="20"/>
-          <w:szCs w:val="20"/>
-        </w:rPr>
-        <w:t>” button will disable the adding of additional spikes.  When “</w:t>
-      </w:r>
-      <w:r>
-        <w:rPr>
-          <w:rFonts w:ascii="Arial" w:hAnsi="Arial" w:cs="Arial"/>
-          <w:b/>
-          <w:sz w:val="20"/>
-          <w:szCs w:val="20"/>
-        </w:rPr>
-        <w:t>Single Spike</w:t>
-      </w:r>
-      <w:r>
-        <w:rPr>
-          <w:rFonts w:ascii="Arial" w:hAnsi="Arial" w:cs="Arial"/>
-          <w:sz w:val="20"/>
-          <w:szCs w:val="20"/>
-        </w:rPr>
-        <w:t>” is enabled, the “</w:t>
-      </w:r>
-      <w:r>
-        <w:rPr>
-          <w:rFonts w:ascii="Arial" w:hAnsi="Arial" w:cs="Arial"/>
-          <w:b/>
-          <w:sz w:val="20"/>
-          <w:szCs w:val="20"/>
-        </w:rPr>
-        <w:t>Re-trigger</w:t>
-      </w:r>
-      <w:r>
-        <w:rPr>
-          <w:rFonts w:ascii="Arial" w:hAnsi="Arial" w:cs="Arial"/>
-          <w:sz w:val="20"/>
-          <w:szCs w:val="20"/>
-        </w:rPr>
-        <w:t>” button allows you to plot a new single spike.  The “</w:t>
-      </w:r>
-      <w:r>
-        <w:rPr>
-          <w:rFonts w:ascii="Arial" w:hAnsi="Arial" w:cs="Arial"/>
-          <w:b/>
-          <w:sz w:val="20"/>
-          <w:szCs w:val="20"/>
-        </w:rPr>
-        <w:t>Single Trace</w:t>
-      </w:r>
-      <w:r>
-        <w:rPr>
-          <w:rFonts w:ascii="Arial" w:hAnsi="Arial" w:cs="Arial"/>
-          <w:sz w:val="20"/>
-          <w:szCs w:val="20"/>
-        </w:rPr>
-        <w:t>” will stop data collection after one complete trace has bee</w:t>
-      </w:r>
-      <w:r>
-        <w:rPr>
-          <w:rFonts w:ascii="Arial" w:hAnsi="Arial" w:cs="Arial"/>
-          <w:sz w:val="20"/>
-          <w:szCs w:val="20"/>
-        </w:rPr>
-        <w:t>n collected in the upper plot.</w:t>
+        <w:t>The Inter-Spike Interval (ISI) plot displays a distribution of ISIs collected since the last time the data were cleared using the “</w:t>
+      </w:r>
+      <w:r>
+        <w:rPr>
+          <w:rFonts w:ascii="Arial" w:hAnsi="Arial" w:cs="Arial"/>
+          <w:b/>
+          <w:sz w:val="20"/>
+          <w:szCs w:val="20"/>
+        </w:rPr>
+        <w:t>Clear Data</w:t>
+      </w:r>
+      <w:r>
+        <w:rPr>
+          <w:rFonts w:ascii="Arial" w:hAnsi="Arial" w:cs="Arial"/>
+          <w:sz w:val="20"/>
+          <w:szCs w:val="20"/>
+        </w:rPr>
+        <w:t xml:space="preserve">” button. </w:t>
+      </w:r>
+      <w:r>
+        <w:rPr>
+          <w:rFonts w:ascii="Arial" w:hAnsi="Arial" w:cs="Arial"/>
+          <w:sz w:val="20"/>
+          <w:szCs w:val="20"/>
+        </w:rPr>
+        <w:t xml:space="preserve">Note that the </w:t>
+      </w:r>
+      <w:r>
+        <w:rPr>
+          <w:rFonts w:ascii="Arial" w:hAnsi="Arial" w:cs="Arial"/>
+          <w:b/>
+          <w:bCs/>
+          <w:sz w:val="20"/>
+          <w:szCs w:val="20"/>
+        </w:rPr>
+        <w:t xml:space="preserve">“Clear Data” </w:t>
+      </w:r>
+      <w:r>
+        <w:rPr>
+          <w:rFonts w:ascii="Arial" w:hAnsi="Arial" w:cs="Arial"/>
+          <w:sz w:val="20"/>
+          <w:szCs w:val="20"/>
+        </w:rPr>
+        <w:t>button can be used while the program is running. This is useful for clearing out old data once you have everything set up with the neuron firing action potentials at a rate you like.</w:t>
       </w:r>
     </w:p>
     <w:p>
@@ -2107,31 +2519,6 @@
           <w:sz w:val="20"/>
           <w:szCs w:val="20"/>
         </w:rPr>
-        <w:t>The Inter-Spike Interval (ISI) plot displays a distribution of ISIs collected since the last time the data were cleared using the “</w:t>
-      </w:r>
-      <w:r>
-        <w:rPr>
-          <w:rFonts w:ascii="Arial" w:hAnsi="Arial" w:cs="Arial"/>
-          <w:b/>
-          <w:sz w:val="20"/>
-          <w:szCs w:val="20"/>
-        </w:rPr>
-        <w:t>Clear Data</w:t>
-      </w:r>
-      <w:r>
-        <w:rPr>
-          <w:rFonts w:ascii="Arial" w:hAnsi="Arial" w:cs="Arial"/>
-          <w:sz w:val="20"/>
-          <w:szCs w:val="20"/>
-        </w:rPr>
-        <w:t xml:space="preserve">” button. </w:t>
-      </w:r>
-      <w:r>
-        <w:rPr>
-          <w:rFonts w:ascii="Arial" w:hAnsi="Arial" w:cs="Arial"/>
-          <w:sz w:val="20"/>
-          <w:szCs w:val="20"/>
-        </w:rPr>
         <w:t>It displays the following statistics (based on spikes that crossed the triggering threshold since the las time you cleared the data); the number of spikes; the median of the spike ISIs, the 25</w:t>
       </w:r>
       <w:r>
@@ -2176,123 +2563,200 @@
         </w:rPr>
         <w:t>if you didn’t clear the data when you first started recording spikes</w:t>
       </w:r>
+      <w:r>
+        <w:rPr>
+          <w:rFonts w:ascii="Arial" w:hAnsi="Arial" w:cs="Arial"/>
+          <w:sz w:val="20"/>
+          <w:szCs w:val="20"/>
+        </w:rPr>
+        <w:t>); the mean spike rate corresponding to the ISI distribution.</w:t>
+      </w:r>
+      <w:r>
+        <w:rPr>
+          <w:rFonts w:ascii="Arial" w:hAnsi="Arial" w:cs="Arial"/>
+          <w:sz w:val="20"/>
+          <w:szCs w:val="20"/>
+        </w:rPr>
+        <w:t xml:space="preserve">  If some ISI values are larger than the maximum interval displayed, the display will show “(some off x-axis scale)”</w:t>
+      </w:r>
+      <w:r>
+        <w:rPr>
+          <w:rFonts w:ascii="Arial" w:hAnsi="Arial" w:cs="Arial"/>
+          <w:sz w:val="20"/>
+          <w:szCs w:val="20"/>
+        </w:rPr>
+        <w:t xml:space="preserve"> in red text.  Changing the </w:t>
+      </w:r>
+      <w:r>
+        <w:rPr>
+          <w:rFonts w:ascii="Arial" w:hAnsi="Arial" w:cs="Arial"/>
+          <w:b/>
+          <w:bCs/>
+          <w:sz w:val="20"/>
+          <w:szCs w:val="20"/>
+        </w:rPr>
+        <w:t xml:space="preserve">“Maximum ISI” </w:t>
+      </w:r>
+      <w:r>
+        <w:rPr>
+          <w:rFonts w:ascii="Arial" w:hAnsi="Arial" w:cs="Arial"/>
+          <w:sz w:val="20"/>
+          <w:szCs w:val="20"/>
+        </w:rPr>
+        <w:t>will rescale the ISI plot (without clearing the data)</w:t>
+      </w:r>
+      <w:r>
+        <w:rPr>
+          <w:rFonts w:ascii="Arial" w:hAnsi="Arial" w:cs="Arial"/>
+          <w:sz w:val="20"/>
+          <w:szCs w:val="20"/>
+        </w:rPr>
+        <w:t xml:space="preserve">.  </w:t>
+      </w:r>
+    </w:p>
+    <w:p>
+      <w:pPr>
+        <w:spacing w:after="120"/>
+        <w:jc w:val="both"/>
+        <w:rPr>
+          <w:rFonts w:ascii="Arial" w:hAnsi="Arial" w:cs="Arial"/>
+          <w:sz w:val="20"/>
+          <w:szCs w:val="20"/>
+        </w:rPr>
+      </w:pPr>
+      <w:r>
+        <w:rPr>
+          <w:rFonts w:ascii="Arial" w:hAnsi="Arial" w:cs="Arial"/>
+          <w:sz w:val="20"/>
+          <w:szCs w:val="20"/>
+        </w:rPr>
+        <w:t>The “</w:t>
+      </w:r>
+      <w:r>
+        <w:rPr>
+          <w:rFonts w:ascii="Arial" w:hAnsi="Arial" w:cs="Arial"/>
+          <w:b/>
+          <w:sz w:val="20"/>
+          <w:szCs w:val="20"/>
+        </w:rPr>
+        <w:t>Save Data</w:t>
+      </w:r>
+      <w:r>
+        <w:rPr>
+          <w:rFonts w:ascii="Arial" w:hAnsi="Arial" w:cs="Arial"/>
+          <w:sz w:val="20"/>
+          <w:szCs w:val="20"/>
+        </w:rPr>
+        <w:t xml:space="preserve">” button </w:t>
+      </w:r>
+      <w:r>
+        <w:rPr>
+          <w:rFonts w:ascii="Arial" w:hAnsi="Arial" w:cs="Arial"/>
+          <w:sz w:val="20"/>
+          <w:szCs w:val="20"/>
+        </w:rPr>
+        <w:t xml:space="preserve">will save three files simultaneously: a PDF of the plots, an Excel spreadsheet with all the current ISIs, and a Matlab workspace file.  These will be placed in separate folders within “SRData” on the Desktop.  Each file will be automatically given a name that starts with “SR” and ends with </w:t>
+      </w:r>
+      <w:r>
+        <w:rPr>
+          <w:rFonts w:ascii="Arial" w:hAnsi="Arial" w:cs="Arial"/>
+          <w:sz w:val="20"/>
+          <w:szCs w:val="20"/>
+        </w:rPr>
+        <w:t>6 digits specify the time of day (using a 24h clock, e.g., “SR152338.pdf” is a file created at 3:23:38 PM).</w:t>
+      </w:r>
+    </w:p>
+    <w:p>
+      <w:pPr>
+        <w:spacing w:after="120"/>
+        <w:jc w:val="both"/>
+        <w:rPr>
+          <w:rFonts w:ascii="Arial" w:hAnsi="Arial" w:cs="Arial"/>
+          <w:sz w:val="20"/>
+          <w:szCs w:val="20"/>
+        </w:rPr>
+      </w:pPr>
+      <w:r>
+        <w:rPr>
+          <w:rFonts w:ascii="Arial" w:hAnsi="Arial" w:cs="Arial"/>
+          <w:b/>
+          <w:sz w:val="20"/>
+          <w:szCs w:val="20"/>
+        </w:rPr>
+        <w:t xml:space="preserve">Clean up: </w:t>
+      </w:r>
+      <w:r>
+        <w:rPr>
+          <w:rFonts w:ascii="Arial" w:hAnsi="Arial" w:cs="Arial"/>
+          <w:sz w:val="20"/>
+          <w:szCs w:val="20"/>
+        </w:rPr>
+        <w:t xml:space="preserve">When you have finished collecting and saved your data, you can terminate the StretchReceptor application by either 1) closing the StretchReceptor control panel window using its close button (red button in the upper left corner), 2) closing the Matlab window using its close button, or 3) making Matlab quit using Quit in the File Menu (or the keyboard equivalent, command-Q). In any case, you will be asked whether you are sure you want to quit. All unsaved data will be lost when you quit. </w:t>
+      </w:r>
+    </w:p>
+    <w:p>
+      <w:pPr>
+        <w:spacing w:after="120"/>
+        <w:jc w:val="both"/>
+        <w:rPr>
+          <w:rFonts w:ascii="Arial" w:hAnsi="Arial" w:cs="Arial"/>
+          <w:sz w:val="20"/>
+          <w:szCs w:val="20"/>
+        </w:rPr>
+      </w:pPr>
+      <w:r>
+        <w:rPr>
+          <w:rFonts w:ascii="Arial" w:hAnsi="Arial" w:cs="Arial"/>
+          <w:sz w:val="20"/>
+          <w:szCs w:val="20"/>
+        </w:rPr>
+        <w:t>You should clean up</w:t>
+      </w:r>
+      <w:r>
+        <w:rPr>
+          <w:rFonts w:ascii="Arial" w:hAnsi="Arial" w:cs="Arial"/>
+          <w:sz w:val="20"/>
+          <w:szCs w:val="20"/>
+        </w:rPr>
+        <w:t xml:space="preserve"> materials and equipment as described on the first page.</w:t>
+      </w:r>
+    </w:p>
+    <w:p>
+      <w:pPr>
+        <w:spacing w:after="120"/>
+        <w:jc w:val="both"/>
+        <w:rPr>
+          <w:rFonts w:ascii="Arial" w:hAnsi="Arial" w:cs="Arial"/>
+          <w:sz w:val="20"/>
+          <w:szCs w:val="20"/>
+        </w:rPr>
+      </w:pPr>
+    </w:p>
+    <w:p>
+      <w:pPr>
+        <w:spacing w:after="120"/>
+        <w:jc w:val="both"/>
+        <w:rPr>
+          <w:rFonts w:ascii="Arial" w:hAnsi="Arial" w:cs="Arial"/>
+          <w:b/>
+          <w:sz w:val="20"/>
+          <w:szCs w:val="20"/>
+        </w:rPr>
+      </w:pPr>
+    </w:p>
+    <w:p>
+      <w:pPr>
+        <w:spacing w:after="120"/>
+        <w:jc w:val="both"/>
+        <w:rPr>
+          <w:rFonts w:ascii="Arial" w:hAnsi="Arial" w:cs="Arial"/>
+          <w:b/>
+          <w:sz w:val="20"/>
+          <w:szCs w:val="20"/>
+        </w:rPr>
+      </w:pPr>
       <w:bookmarkStart w:id="0" w:name="_GoBack"/>
       <w:bookmarkEnd w:id="0"/>
-      <w:r>
-        <w:rPr>
-          <w:rFonts w:ascii="Arial" w:hAnsi="Arial" w:cs="Arial"/>
-          <w:sz w:val="20"/>
-          <w:szCs w:val="20"/>
-        </w:rPr>
-        <w:t>); the mean spike rate corresponding to the ISI distribution.</w:t>
-      </w:r>
-      <w:r>
-        <w:rPr>
-          <w:rFonts w:ascii="Arial" w:hAnsi="Arial" w:cs="Arial"/>
-          <w:sz w:val="20"/>
-          <w:szCs w:val="20"/>
-        </w:rPr>
-        <w:t xml:space="preserve">  If some ISI values are larger than the maximum interval displayed, the display will show “(some off x-axis scale)”.  The “</w:t>
-      </w:r>
-      <w:r>
-        <w:rPr>
-          <w:rFonts w:ascii="Arial" w:hAnsi="Arial" w:cs="Arial"/>
-          <w:b/>
-          <w:sz w:val="20"/>
-          <w:szCs w:val="20"/>
-        </w:rPr>
-        <w:t>Save ISI Data</w:t>
-      </w:r>
-      <w:r>
-        <w:rPr>
-          <w:rFonts w:ascii="Arial" w:hAnsi="Arial" w:cs="Arial"/>
-          <w:sz w:val="20"/>
-          <w:szCs w:val="20"/>
-        </w:rPr>
-        <w:t xml:space="preserve">” button allows you to create a Matlab data file that lists all the current ISI values. </w:t>
-      </w:r>
-    </w:p>
-    <w:p>
-      <w:pPr>
-        <w:spacing w:after="120"/>
-        <w:jc w:val="both"/>
-        <w:rPr>
-          <w:rFonts w:ascii="Arial" w:hAnsi="Arial" w:cs="Arial"/>
-          <w:sz w:val="20"/>
-          <w:szCs w:val="20"/>
-        </w:rPr>
-      </w:pPr>
-      <w:r>
-        <w:rPr>
-          <w:rFonts w:ascii="Arial" w:hAnsi="Arial" w:cs="Arial"/>
-          <w:b/>
-          <w:sz w:val="20"/>
-          <w:szCs w:val="20"/>
-        </w:rPr>
-        <w:t xml:space="preserve">Clean up: </w:t>
-      </w:r>
-      <w:r>
-        <w:rPr>
-          <w:rFonts w:ascii="Arial" w:hAnsi="Arial" w:cs="Arial"/>
-          <w:sz w:val="20"/>
-          <w:szCs w:val="20"/>
-        </w:rPr>
-        <w:t xml:space="preserve">When you have finished collecting and saved your data, you can terminate the StretchReceptor application by either 1) closing the StretchReceptor control panel window using its close button (red button in the upper left corner), 2) closing the Matlab window using its close button, or 3) making Matlab quit using Quit in the File Menu (or the keyboard equivalent, command-Q). In any case, you will be asked whether you are sure you want to quit. All unsaved data will be lost when you quit. </w:t>
-      </w:r>
-    </w:p>
-    <w:p>
-      <w:pPr>
-        <w:spacing w:after="120"/>
-        <w:jc w:val="both"/>
-        <w:rPr>
-          <w:rFonts w:ascii="Arial" w:hAnsi="Arial" w:cs="Arial"/>
-          <w:sz w:val="20"/>
-          <w:szCs w:val="20"/>
-        </w:rPr>
-      </w:pPr>
-      <w:r>
-        <w:rPr>
-          <w:rFonts w:ascii="Arial" w:hAnsi="Arial" w:cs="Arial"/>
-          <w:sz w:val="20"/>
-          <w:szCs w:val="20"/>
-        </w:rPr>
-        <w:t>You should clean up following the instructions on the first page of the guide.</w:t>
-      </w:r>
-    </w:p>
-    <w:p>
-      <w:pPr>
-        <w:spacing w:after="120"/>
-        <w:jc w:val="both"/>
-        <w:rPr>
-          <w:rFonts w:ascii="Arial" w:hAnsi="Arial" w:cs="Arial"/>
-          <w:sz w:val="20"/>
-          <w:szCs w:val="20"/>
-        </w:rPr>
-      </w:pPr>
-    </w:p>
-    <w:p>
-      <w:pPr>
-        <w:spacing w:after="120"/>
-        <w:jc w:val="both"/>
-        <w:rPr>
-          <w:rFonts w:ascii="Arial" w:hAnsi="Arial" w:cs="Arial"/>
-          <w:b/>
-          <w:sz w:val="20"/>
-          <w:szCs w:val="20"/>
-        </w:rPr>
-      </w:pPr>
-    </w:p>
-    <w:p>
-      <w:pPr>
-        <w:spacing w:after="120"/>
-        <w:jc w:val="both"/>
-        <w:rPr>
-          <w:rFonts w:ascii="Arial" w:hAnsi="Arial" w:cs="Arial"/>
-          <w:b/>
-          <w:sz w:val="20"/>
-          <w:szCs w:val="20"/>
-        </w:rPr>
-      </w:pPr>
     </w:p>
     <w:sectPr>
       <w:headerReference w:type="default" r:id="rId9"/>
@@ -2307,7 +2771,7 @@
 </file>
 
 <file path=word/endnotes.xml><?xml version="1.0" encoding="utf-8"?>
-<w:endnotes xmlns:wpc="http://schemas.microsoft.com/office/word/2010/wordprocessingCanvas" xmlns:mo="http://schemas.microsoft.com/office/mac/office/2008/main" xmlns:mc="http://schemas.openxmlformats.org/markup-compatibility/2006" xmlns:mv="urn:schemas-microsoft-com:mac:vml" xmlns:o="urn:schemas-microsoft-com:office:office" xmlns:r="http://schemas.openxmlformats.org/officeDocument/2006/relationships" xmlns:m="http://schemas.openxmlformats.org/officeDocument/2006/math" xmlns:v="urn:schemas-microsoft-com:vml" xmlns:wp14="http://schemas.microsoft.com/office/word/2010/wordprocessingDrawing" xmlns:wp="http://schemas.openxmlformats.org/drawingml/2006/wordprocessingDrawing" xmlns:w10="urn:schemas-microsoft-com:office:word" xmlns:w="http://schemas.openxmlformats.org/wordprocessingml/2006/main" xmlns:w14="http://schemas.microsoft.com/office/word/2010/wordml" xmlns:w15="http://schemas.microsoft.com/office/word/2012/wordml" xmlns:wpg="http://schemas.microsoft.com/office/word/2010/wordprocessingGroup" xmlns:wpi="http://schemas.microsoft.com/office/word/2010/wordprocessingInk" xmlns:wne="http://schemas.microsoft.com/office/word/2006/wordml" xmlns:wps="http://schemas.microsoft.com/office/word/2010/wordprocessingShape" mc:Ignorable="w14 w15 wp14">
+<w:endnotes xmlns:wpc="http://schemas.microsoft.com/office/word/2010/wordprocessingCanvas" xmlns:cx="http://schemas.microsoft.com/office/drawing/2014/chartex" xmlns:cx1="http://schemas.microsoft.com/office/drawing/2015/9/8/chartex" xmlns:cx2="http://schemas.microsoft.com/office/drawing/2015/10/21/chartex" xmlns:cx3="http://schemas.microsoft.com/office/drawing/2016/5/9/chartex" xmlns:cx4="http://schemas.microsoft.com/office/drawing/2016/5/10/chartex" xmlns:cx5="http://schemas.microsoft.com/office/drawing/2016/5/11/chartex" xmlns:cx6="http://schemas.microsoft.com/office/drawing/2016/5/12/chartex" xmlns:cx7="http://schemas.microsoft.com/office/drawing/2016/5/13/chartex" xmlns:cx8="http://schemas.microsoft.com/office/drawing/2016/5/14/chartex" xmlns:mc="http://schemas.openxmlformats.org/markup-compatibility/2006" xmlns:aink="http://schemas.microsoft.com/office/drawing/2016/ink" xmlns:am3d="http://schemas.microsoft.com/office/drawing/2017/model3d" xmlns:o="urn:schemas-microsoft-com:office:office" xmlns:r="http://schemas.openxmlformats.org/officeDocument/2006/relationships" xmlns:m="http://schemas.openxmlformats.org/officeDocument/2006/math" xmlns:v="urn:schemas-microsoft-com:vml" xmlns:wp14="http://schemas.microsoft.com/office/word/2010/wordprocessingDrawing" xmlns:wp="http://schemas.openxmlformats.org/drawingml/2006/wordprocessingDrawing" xmlns:w10="urn:schemas-microsoft-com:office:word" xmlns:w="http://schemas.openxmlformats.org/wordprocessingml/2006/main" xmlns:w14="http://schemas.microsoft.com/office/word/2010/wordml" xmlns:w15="http://schemas.microsoft.com/office/word/2012/wordml" xmlns:w16cid="http://schemas.microsoft.com/office/word/2016/wordml/cid" xmlns:w16se="http://schemas.microsoft.com/office/word/2015/wordml/symex" xmlns:wpg="http://schemas.microsoft.com/office/word/2010/wordprocessingGroup" xmlns:wpi="http://schemas.microsoft.com/office/word/2010/wordprocessingInk" xmlns:wne="http://schemas.microsoft.com/office/word/2006/wordml" xmlns:wps="http://schemas.microsoft.com/office/word/2010/wordprocessingShape" mc:Ignorable="w14 w15 w16se w16cid wp14">
   <w:endnote w:type="separator" w:id="-1">
     <w:p>
       <w:r>
@@ -2326,7 +2790,7 @@
 </file>
 
 <file path=word/footnotes.xml><?xml version="1.0" encoding="utf-8"?>
-<w:footnotes xmlns:wpc="http://schemas.microsoft.com/office/word/2010/wordprocessingCanvas" xmlns:mo="http://schemas.microsoft.com/office/mac/office/2008/main" xmlns:mc="http://schemas.openxmlformats.org/markup-compatibility/2006" xmlns:mv="urn:schemas-microsoft-com:mac:vml" xmlns:o="urn:schemas-microsoft-com:office:office" xmlns:r="http://schemas.openxmlformats.org/officeDocument/2006/relationships" xmlns:m="http://schemas.openxmlformats.org/officeDocument/2006/math" xmlns:v="urn:schemas-microsoft-com:vml" xmlns:wp14="http://schemas.microsoft.com/office/word/2010/wordprocessingDrawing" xmlns:wp="http://schemas.openxmlformats.org/drawingml/2006/wordprocessingDrawing" xmlns:w10="urn:schemas-microsoft-com:office:word" xmlns:w="http://schemas.openxmlformats.org/wordprocessingml/2006/main" xmlns:w14="http://schemas.microsoft.com/office/word/2010/wordml" xmlns:w15="http://schemas.microsoft.com/office/word/2012/wordml" xmlns:wpg="http://schemas.microsoft.com/office/word/2010/wordprocessingGroup" xmlns:wpi="http://schemas.microsoft.com/office/word/2010/wordprocessingInk" xmlns:wne="http://schemas.microsoft.com/office/word/2006/wordml" xmlns:wps="http://schemas.microsoft.com/office/word/2010/wordprocessingShape" mc:Ignorable="w14 w15 wp14">
+<w:footnotes xmlns:wpc="http://schemas.microsoft.com/office/word/2010/wordprocessingCanvas" xmlns:cx="http://schemas.microsoft.com/office/drawing/2014/chartex" xmlns:cx1="http://schemas.microsoft.com/office/drawing/2015/9/8/chartex" xmlns:cx2="http://schemas.microsoft.com/office/drawing/2015/10/21/chartex" xmlns:cx3="http://schemas.microsoft.com/office/drawing/2016/5/9/chartex" xmlns:cx4="http://schemas.microsoft.com/office/drawing/2016/5/10/chartex" xmlns:cx5="http://schemas.microsoft.com/office/drawing/2016/5/11/chartex" xmlns:cx6="http://schemas.microsoft.com/office/drawing/2016/5/12/chartex" xmlns:cx7="http://schemas.microsoft.com/office/drawing/2016/5/13/chartex" xmlns:cx8="http://schemas.microsoft.com/office/drawing/2016/5/14/chartex" xmlns:mc="http://schemas.openxmlformats.org/markup-compatibility/2006" xmlns:aink="http://schemas.microsoft.com/office/drawing/2016/ink" xmlns:am3d="http://schemas.microsoft.com/office/drawing/2017/model3d" xmlns:o="urn:schemas-microsoft-com:office:office" xmlns:r="http://schemas.openxmlformats.org/officeDocument/2006/relationships" xmlns:m="http://schemas.openxmlformats.org/officeDocument/2006/math" xmlns:v="urn:schemas-microsoft-com:vml" xmlns:wp14="http://schemas.microsoft.com/office/word/2010/wordprocessingDrawing" xmlns:wp="http://schemas.openxmlformats.org/drawingml/2006/wordprocessingDrawing" xmlns:w10="urn:schemas-microsoft-com:office:word" xmlns:w="http://schemas.openxmlformats.org/wordprocessingml/2006/main" xmlns:w14="http://schemas.microsoft.com/office/word/2010/wordml" xmlns:w15="http://schemas.microsoft.com/office/word/2012/wordml" xmlns:w16cid="http://schemas.microsoft.com/office/word/2016/wordml/cid" xmlns:w16se="http://schemas.microsoft.com/office/word/2015/wordml/symex" xmlns:wpg="http://schemas.microsoft.com/office/word/2010/wordprocessingGroup" xmlns:wpi="http://schemas.microsoft.com/office/word/2010/wordprocessingInk" xmlns:wne="http://schemas.microsoft.com/office/word/2006/wordml" xmlns:wps="http://schemas.microsoft.com/office/word/2010/wordprocessingShape" mc:Ignorable="w14 w15 w16se w16cid wp14">
   <w:footnote w:type="separator" w:id="-1">
     <w:p>
       <w:r>
@@ -2345,7 +2809,7 @@
 </file>
 
 <file path=word/header1.xml><?xml version="1.0" encoding="utf-8"?>
-<w:hdr xmlns:wpc="http://schemas.microsoft.com/office/word/2010/wordprocessingCanvas" xmlns:mo="http://schemas.microsoft.com/office/mac/office/2008/main" xmlns:mc="http://schemas.openxmlformats.org/markup-compatibility/2006" xmlns:mv="urn:schemas-microsoft-com:mac:vml" xmlns:o="urn:schemas-microsoft-com:office:office" xmlns:r="http://schemas.openxmlformats.org/officeDocument/2006/relationships" xmlns:m="http://schemas.openxmlformats.org/officeDocument/2006/math" xmlns:v="urn:schemas-microsoft-com:vml" xmlns:wp14="http://schemas.microsoft.com/office/word/2010/wordprocessingDrawing" xmlns:wp="http://schemas.openxmlformats.org/drawingml/2006/wordprocessingDrawing" xmlns:w10="urn:schemas-microsoft-com:office:word" xmlns:w="http://schemas.openxmlformats.org/wordprocessingml/2006/main" xmlns:w14="http://schemas.microsoft.com/office/word/2010/wordml" xmlns:w15="http://schemas.microsoft.com/office/word/2012/wordml" xmlns:wpg="http://schemas.microsoft.com/office/word/2010/wordprocessingGroup" xmlns:wpi="http://schemas.microsoft.com/office/word/2010/wordprocessingInk" xmlns:wne="http://schemas.microsoft.com/office/word/2006/wordml" xmlns:wps="http://schemas.microsoft.com/office/word/2010/wordprocessingShape" mc:Ignorable="w14 w15 wp14">
+<w:hdr xmlns:wpc="http://schemas.microsoft.com/office/word/2010/wordprocessingCanvas" xmlns:cx="http://schemas.microsoft.com/office/drawing/2014/chartex" xmlns:cx1="http://schemas.microsoft.com/office/drawing/2015/9/8/chartex" xmlns:cx2="http://schemas.microsoft.com/office/drawing/2015/10/21/chartex" xmlns:cx3="http://schemas.microsoft.com/office/drawing/2016/5/9/chartex" xmlns:cx4="http://schemas.microsoft.com/office/drawing/2016/5/10/chartex" xmlns:cx5="http://schemas.microsoft.com/office/drawing/2016/5/11/chartex" xmlns:cx6="http://schemas.microsoft.com/office/drawing/2016/5/12/chartex" xmlns:cx7="http://schemas.microsoft.com/office/drawing/2016/5/13/chartex" xmlns:cx8="http://schemas.microsoft.com/office/drawing/2016/5/14/chartex" xmlns:mc="http://schemas.openxmlformats.org/markup-compatibility/2006" xmlns:aink="http://schemas.microsoft.com/office/drawing/2016/ink" xmlns:am3d="http://schemas.microsoft.com/office/drawing/2017/model3d" xmlns:o="urn:schemas-microsoft-com:office:office" xmlns:r="http://schemas.openxmlformats.org/officeDocument/2006/relationships" xmlns:m="http://schemas.openxmlformats.org/officeDocument/2006/math" xmlns:v="urn:schemas-microsoft-com:vml" xmlns:wp14="http://schemas.microsoft.com/office/word/2010/wordprocessingDrawing" xmlns:wp="http://schemas.openxmlformats.org/drawingml/2006/wordprocessingDrawing" xmlns:w10="urn:schemas-microsoft-com:office:word" xmlns:w="http://schemas.openxmlformats.org/wordprocessingml/2006/main" xmlns:w14="http://schemas.microsoft.com/office/word/2010/wordml" xmlns:w15="http://schemas.microsoft.com/office/word/2012/wordml" xmlns:w16cid="http://schemas.microsoft.com/office/word/2016/wordml/cid" xmlns:w16se="http://schemas.microsoft.com/office/word/2015/wordml/symex" xmlns:wpg="http://schemas.microsoft.com/office/word/2010/wordprocessingGroup" xmlns:wpi="http://schemas.microsoft.com/office/word/2010/wordprocessingInk" xmlns:wne="http://schemas.microsoft.com/office/word/2006/wordml" xmlns:wps="http://schemas.microsoft.com/office/word/2010/wordprocessingShape" mc:Ignorable="w14 w15 w16se w16cid wp14">
   <w:p>
     <w:pPr>
       <w:pStyle w:val="Header"/>
@@ -2386,8 +2850,8 @@
 </file>
 
 <file path=word/numbering.xml><?xml version="1.0" encoding="utf-8"?>
-<w:numbering xmlns:wpc="http://schemas.microsoft.com/office/word/2010/wordprocessingCanvas" xmlns:mo="http://schemas.microsoft.com/office/mac/office/2008/main" xmlns:mc="http://schemas.openxmlformats.org/markup-compatibility/2006" xmlns:mv="urn:schemas-microsoft-com:mac:vml" xmlns:o="urn:schemas-microsoft-com:office:office" xmlns:r="http://schemas.openxmlformats.org/officeDocument/2006/relationships" xmlns:m="http://schemas.openxmlformats.org/officeDocument/2006/math" xmlns:v="urn:schemas-microsoft-com:vml" xmlns:wp14="http://schemas.microsoft.com/office/word/2010/wordprocessingDrawing" xmlns:wp="http://schemas.openxmlformats.org/drawingml/2006/wordprocessingDrawing" xmlns:w10="urn:schemas-microsoft-com:office:word" xmlns:w="http://schemas.openxmlformats.org/wordprocessingml/2006/main" xmlns:w14="http://schemas.microsoft.com/office/word/2010/wordml" xmlns:w15="http://schemas.microsoft.com/office/word/2012/wordml" xmlns:wpg="http://schemas.microsoft.com/office/word/2010/wordprocessingGroup" xmlns:wpi="http://schemas.microsoft.com/office/word/2010/wordprocessingInk" xmlns:wne="http://schemas.microsoft.com/office/word/2006/wordml" xmlns:wps="http://schemas.microsoft.com/office/word/2010/wordprocessingShape" mc:Ignorable="w14 w15 wp14">
-  <w:abstractNum w:abstractNumId="0">
+<w:numbering xmlns:wpc="http://schemas.microsoft.com/office/word/2010/wordprocessingCanvas" xmlns:cx="http://schemas.microsoft.com/office/drawing/2014/chartex" xmlns:cx1="http://schemas.microsoft.com/office/drawing/2015/9/8/chartex" xmlns:cx2="http://schemas.microsoft.com/office/drawing/2015/10/21/chartex" xmlns:cx3="http://schemas.microsoft.com/office/drawing/2016/5/9/chartex" xmlns:cx4="http://schemas.microsoft.com/office/drawing/2016/5/10/chartex" xmlns:cx5="http://schemas.microsoft.com/office/drawing/2016/5/11/chartex" xmlns:cx6="http://schemas.microsoft.com/office/drawing/2016/5/12/chartex" xmlns:cx7="http://schemas.microsoft.com/office/drawing/2016/5/13/chartex" xmlns:cx8="http://schemas.microsoft.com/office/drawing/2016/5/14/chartex" xmlns:mc="http://schemas.openxmlformats.org/markup-compatibility/2006" xmlns:aink="http://schemas.microsoft.com/office/drawing/2016/ink" xmlns:am3d="http://schemas.microsoft.com/office/drawing/2017/model3d" xmlns:o="urn:schemas-microsoft-com:office:office" xmlns:r="http://schemas.openxmlformats.org/officeDocument/2006/relationships" xmlns:m="http://schemas.openxmlformats.org/officeDocument/2006/math" xmlns:v="urn:schemas-microsoft-com:vml" xmlns:wp14="http://schemas.microsoft.com/office/word/2010/wordprocessingDrawing" xmlns:wp="http://schemas.openxmlformats.org/drawingml/2006/wordprocessingDrawing" xmlns:w10="urn:schemas-microsoft-com:office:word" xmlns:w="http://schemas.openxmlformats.org/wordprocessingml/2006/main" xmlns:w14="http://schemas.microsoft.com/office/word/2010/wordml" xmlns:w15="http://schemas.microsoft.com/office/word/2012/wordml" xmlns:w16cid="http://schemas.microsoft.com/office/word/2016/wordml/cid" xmlns:w16se="http://schemas.microsoft.com/office/word/2015/wordml/symex" xmlns:wpg="http://schemas.microsoft.com/office/word/2010/wordprocessingGroup" xmlns:wpi="http://schemas.microsoft.com/office/word/2010/wordprocessingInk" xmlns:wne="http://schemas.microsoft.com/office/word/2006/wordml" xmlns:wps="http://schemas.microsoft.com/office/word/2010/wordprocessingShape" mc:Ignorable="w14 w15 w16se w16cid wp14">
+  <w:abstractNum w:abstractNumId="0" w15:restartNumberingAfterBreak="0">
     <w:nsid w:val="304E5FF7"/>
     <w:multiLevelType w:val="multilevel"/>
     <w:tmpl w:val="B32AE8CC"/>
@@ -2536,7 +3000,7 @@
       </w:rPr>
     </w:lvl>
   </w:abstractNum>
-  <w:abstractNum w:abstractNumId="1">
+  <w:abstractNum w:abstractNumId="1" w15:restartNumberingAfterBreak="0">
     <w:nsid w:val="326D4530"/>
     <w:multiLevelType w:val="multilevel"/>
     <w:tmpl w:val="075E0B72"/>
@@ -2685,7 +3149,7 @@
       </w:rPr>
     </w:lvl>
   </w:abstractNum>
-  <w:abstractNum w:abstractNumId="2">
+  <w:abstractNum w:abstractNumId="2" w15:restartNumberingAfterBreak="0">
     <w:nsid w:val="3E7005C0"/>
     <w:multiLevelType w:val="multilevel"/>
     <w:tmpl w:val="7D6E7E5C"/>
@@ -2834,7 +3298,7 @@
       </w:rPr>
     </w:lvl>
   </w:abstractNum>
-  <w:abstractNum w:abstractNumId="3">
+  <w:abstractNum w:abstractNumId="3" w15:restartNumberingAfterBreak="0">
     <w:nsid w:val="7F17592C"/>
     <w:multiLevelType w:val="multilevel"/>
     <w:tmpl w:val="6546B7B0"/>
@@ -2999,7 +3463,7 @@
 </file>
 
 <file path=word/styles.xml><?xml version="1.0" encoding="utf-8"?>
-<w:styles xmlns:mc="http://schemas.openxmlformats.org/markup-compatibility/2006" xmlns:r="http://schemas.openxmlformats.org/officeDocument/2006/relationships" xmlns:w="http://schemas.openxmlformats.org/wordprocessingml/2006/main" xmlns:w14="http://schemas.microsoft.com/office/word/2010/wordml" xmlns:w15="http://schemas.microsoft.com/office/word/2012/wordml" mc:Ignorable="w14 w15">
+<w:styles xmlns:mc="http://schemas.openxmlformats.org/markup-compatibility/2006" xmlns:r="http://schemas.openxmlformats.org/officeDocument/2006/relationships" xmlns:w="http://schemas.openxmlformats.org/wordprocessingml/2006/main" xmlns:w14="http://schemas.microsoft.com/office/word/2010/wordml" xmlns:w15="http://schemas.microsoft.com/office/word/2012/wordml" xmlns:w16cid="http://schemas.microsoft.com/office/word/2016/wordml/cid" xmlns:w16se="http://schemas.microsoft.com/office/word/2015/wordml/symex" mc:Ignorable="w14 w15 w16se w16cid">
   <w:docDefaults>
     <w:rPrDefault>
       <w:rPr>
@@ -3011,7 +3475,7 @@
     </w:rPrDefault>
     <w:pPrDefault/>
   </w:docDefaults>
-  <w:latentStyles w:defLockedState="0" w:defUIPriority="99" w:defSemiHidden="0" w:defUnhideWhenUsed="0" w:defQFormat="0" w:count="382">
+  <w:latentStyles w:defLockedState="0" w:defUIPriority="99" w:defSemiHidden="0" w:defUnhideWhenUsed="0" w:defQFormat="0" w:count="376">
     <w:lsdException w:name="Normal" w:uiPriority="0" w:qFormat="1"/>
     <w:lsdException w:name="heading 1" w:uiPriority="9" w:qFormat="1"/>
     <w:lsdException w:name="heading 2" w:semiHidden="1" w:uiPriority="9" w:unhideWhenUsed="1" w:qFormat="1"/>
@@ -3168,15 +3632,6 @@
     <w:lsdException w:name="Balloon Text" w:semiHidden="1" w:unhideWhenUsed="1"/>
     <w:lsdException w:name="Table Grid" w:uiPriority="39"/>
     <w:lsdException w:name="Table Theme" w:semiHidden="1" w:unhideWhenUsed="1"/>
-    <w:lsdException w:name="Note Level 1" w:semiHidden="1" w:unhideWhenUsed="1"/>
-    <w:lsdException w:name="Note Level 2" w:semiHidden="1" w:unhideWhenUsed="1"/>
-    <w:lsdException w:name="Note Level 3" w:semiHidden="1" w:unhideWhenUsed="1"/>
-    <w:lsdException w:name="Note Level 4" w:semiHidden="1" w:unhideWhenUsed="1"/>
-    <w:lsdException w:name="Note Level 5" w:semiHidden="1" w:unhideWhenUsed="1"/>
-    <w:lsdException w:name="Note Level 6" w:semiHidden="1" w:unhideWhenUsed="1"/>
-    <w:lsdException w:name="Note Level 7" w:semiHidden="1" w:unhideWhenUsed="1"/>
-    <w:lsdException w:name="Note Level 8" w:semiHidden="1" w:unhideWhenUsed="1"/>
-    <w:lsdException w:name="Note Level 9" w:semiHidden="1" w:unhideWhenUsed="1"/>
     <w:lsdException w:name="Placeholder Text" w:semiHidden="1"/>
     <w:lsdException w:name="No Spacing" w:uiPriority="1" w:qFormat="1"/>
     <w:lsdException w:name="Light Shading" w:uiPriority="60"/>

--- a/04 Crayfish/ Documents/Crayfish Guide.docx
+++ b/04 Crayfish/ Documents/Crayfish Guide.docx
@@ -2405,40 +2405,78 @@
           <w:sz w:val="20"/>
           <w:szCs w:val="20"/>
         </w:rPr>
-        <w:t>” button allows you to plot a new single spike.  The “</w:t>
-      </w:r>
-      <w:r>
-        <w:rPr>
-          <w:rFonts w:ascii="Arial" w:hAnsi="Arial" w:cs="Arial"/>
-          <w:b/>
-          <w:sz w:val="20"/>
-          <w:szCs w:val="20"/>
-        </w:rPr>
-        <w:t>Single Trace</w:t>
-      </w:r>
-      <w:r>
-        <w:rPr>
-          <w:rFonts w:ascii="Arial" w:hAnsi="Arial" w:cs="Arial"/>
-          <w:sz w:val="20"/>
-          <w:szCs w:val="20"/>
-        </w:rPr>
-        <w:t>” will stop data collection after one complete trace has bee</w:t>
-      </w:r>
-      <w:r>
-        <w:rPr>
-          <w:rFonts w:ascii="Arial" w:hAnsi="Arial" w:cs="Arial"/>
-          <w:sz w:val="20"/>
-          <w:szCs w:val="20"/>
-        </w:rPr>
-        <w:t>n collected in the upper plot.</w:t>
-      </w:r>
-      <w:r>
-        <w:rPr>
-          <w:rFonts w:ascii="Arial" w:hAnsi="Arial" w:cs="Arial"/>
-          <w:sz w:val="20"/>
-          <w:szCs w:val="20"/>
-        </w:rPr>
-        <w:t xml:space="preserve"> This is useful if you want the program to stop with a full trace showing.</w:t>
+        <w:t xml:space="preserve">” button allows you to plot a new single spike.  </w:t>
+      </w:r>
+      <w:r>
+        <w:rPr>
+          <w:rFonts w:ascii="Arial" w:hAnsi="Arial" w:cs="Arial"/>
+          <w:sz w:val="20"/>
+          <w:szCs w:val="20"/>
+        </w:rPr>
+        <w:t>When you stop the program running with the</w:t>
+      </w:r>
+      <w:r>
+        <w:rPr>
+          <w:rFonts w:ascii="Arial" w:hAnsi="Arial" w:cs="Arial"/>
+          <w:sz w:val="20"/>
+          <w:szCs w:val="20"/>
+        </w:rPr>
+        <w:t xml:space="preserve"> “</w:t>
+      </w:r>
+      <w:r>
+        <w:rPr>
+          <w:rFonts w:ascii="Arial" w:hAnsi="Arial" w:cs="Arial"/>
+          <w:b/>
+          <w:sz w:val="20"/>
+          <w:szCs w:val="20"/>
+        </w:rPr>
+        <w:t>Stop</w:t>
+      </w:r>
+      <w:r>
+        <w:rPr>
+          <w:rFonts w:ascii="Arial" w:hAnsi="Arial" w:cs="Arial"/>
+          <w:sz w:val="20"/>
+          <w:szCs w:val="20"/>
+        </w:rPr>
+        <w:t xml:space="preserve">” </w:t>
+      </w:r>
+      <w:r>
+        <w:rPr>
+          <w:rFonts w:ascii="Arial" w:hAnsi="Arial" w:cs="Arial"/>
+          <w:sz w:val="20"/>
+          <w:szCs w:val="20"/>
+        </w:rPr>
+        <w:t xml:space="preserve">button, it will continue collecting data until the trace display is filled.  This allows you to easily save a complete trace. If you want the program to stop immediately, press the button while it displays </w:t>
+      </w:r>
+      <w:r>
+        <w:rPr>
+          <w:rFonts w:ascii="Arial" w:hAnsi="Arial" w:cs="Arial"/>
+          <w:b/>
+          <w:bCs/>
+          <w:sz w:val="20"/>
+          <w:szCs w:val="20"/>
+        </w:rPr>
+        <w:t>“</w:t>
+      </w:r>
+      <w:r>
+        <w:rPr>
+          <w:rFonts w:ascii="Arial" w:hAnsi="Arial" w:cs="Arial"/>
+          <w:b/>
+          <w:bCs/>
+          <w:sz w:val="20"/>
+          <w:szCs w:val="20"/>
+        </w:rPr>
+        <w:t>Stopping”</w:t>
+      </w:r>
+      <w:bookmarkStart w:id="0" w:name="_GoBack"/>
+      <w:bookmarkEnd w:id="0"/>
+      <w:r>
+        <w:rPr>
+          <w:rFonts w:ascii="Arial" w:hAnsi="Arial" w:cs="Arial"/>
+          <w:sz w:val="20"/>
+          <w:szCs w:val="20"/>
+        </w:rPr>
+        <w:t>.</w:t>
       </w:r>
     </w:p>
     <w:p>
@@ -2755,8 +2793,6 @@
           <w:szCs w:val="20"/>
         </w:rPr>
       </w:pPr>
-      <w:bookmarkStart w:id="0" w:name="_GoBack"/>
-      <w:bookmarkEnd w:id="0"/>
     </w:p>
     <w:sectPr>
       <w:headerReference w:type="default" r:id="rId9"/>

--- a/04 Crayfish/ Documents/Crayfish Guide.docx
+++ b/04 Crayfish/ Documents/Crayfish Guide.docx
@@ -1,6 +1,6 @@
 
 <file path=word/document.xml><?xml version="1.0" encoding="utf-8"?>
-<w:document xmlns:wpc="http://schemas.microsoft.com/office/word/2010/wordprocessingCanvas" xmlns:cx="http://schemas.microsoft.com/office/drawing/2014/chartex" xmlns:cx1="http://schemas.microsoft.com/office/drawing/2015/9/8/chartex" xmlns:cx2="http://schemas.microsoft.com/office/drawing/2015/10/21/chartex" xmlns:cx3="http://schemas.microsoft.com/office/drawing/2016/5/9/chartex" xmlns:cx4="http://schemas.microsoft.com/office/drawing/2016/5/10/chartex" xmlns:cx5="http://schemas.microsoft.com/office/drawing/2016/5/11/chartex" xmlns:cx6="http://schemas.microsoft.com/office/drawing/2016/5/12/chartex" xmlns:cx7="http://schemas.microsoft.com/office/drawing/2016/5/13/chartex" xmlns:cx8="http://schemas.microsoft.com/office/drawing/2016/5/14/chartex" xmlns:mc="http://schemas.openxmlformats.org/markup-compatibility/2006" xmlns:aink="http://schemas.microsoft.com/office/drawing/2016/ink" xmlns:am3d="http://schemas.microsoft.com/office/drawing/2017/model3d" xmlns:o="urn:schemas-microsoft-com:office:office" xmlns:r="http://schemas.openxmlformats.org/officeDocument/2006/relationships" xmlns:m="http://schemas.openxmlformats.org/officeDocument/2006/math" xmlns:v="urn:schemas-microsoft-com:vml" xmlns:wp14="http://schemas.microsoft.com/office/word/2010/wordprocessingDrawing" xmlns:wp="http://schemas.openxmlformats.org/drawingml/2006/wordprocessingDrawing" xmlns:w10="urn:schemas-microsoft-com:office:word" xmlns:w="http://schemas.openxmlformats.org/wordprocessingml/2006/main" xmlns:w14="http://schemas.microsoft.com/office/word/2010/wordml" xmlns:w15="http://schemas.microsoft.com/office/word/2012/wordml" xmlns:w16cid="http://schemas.microsoft.com/office/word/2016/wordml/cid" xmlns:w16se="http://schemas.microsoft.com/office/word/2015/wordml/symex" xmlns:wpg="http://schemas.microsoft.com/office/word/2010/wordprocessingGroup" xmlns:wpi="http://schemas.microsoft.com/office/word/2010/wordprocessingInk" xmlns:wne="http://schemas.microsoft.com/office/word/2006/wordml" xmlns:wps="http://schemas.microsoft.com/office/word/2010/wordprocessingShape" mc:Ignorable="w14 w15 w16se w16cid wp14">
+<w:document xmlns:wpc="http://schemas.microsoft.com/office/word/2010/wordprocessingCanvas" xmlns:cx="http://schemas.microsoft.com/office/drawing/2014/chartex" xmlns:cx1="http://schemas.microsoft.com/office/drawing/2015/9/8/chartex" xmlns:cx2="http://schemas.microsoft.com/office/drawing/2015/10/21/chartex" xmlns:cx3="http://schemas.microsoft.com/office/drawing/2016/5/9/chartex" xmlns:cx4="http://schemas.microsoft.com/office/drawing/2016/5/10/chartex" xmlns:cx5="http://schemas.microsoft.com/office/drawing/2016/5/11/chartex" xmlns:cx6="http://schemas.microsoft.com/office/drawing/2016/5/12/chartex" xmlns:cx7="http://schemas.microsoft.com/office/drawing/2016/5/13/chartex" xmlns:cx8="http://schemas.microsoft.com/office/drawing/2016/5/14/chartex" xmlns:mc="http://schemas.openxmlformats.org/markup-compatibility/2006" xmlns:aink="http://schemas.microsoft.com/office/drawing/2016/ink" xmlns:am3d="http://schemas.microsoft.com/office/drawing/2017/model3d" xmlns:o="urn:schemas-microsoft-com:office:office" xmlns:r="http://schemas.openxmlformats.org/officeDocument/2006/relationships" xmlns:m="http://schemas.openxmlformats.org/officeDocument/2006/math" xmlns:v="urn:schemas-microsoft-com:vml" xmlns:wp14="http://schemas.microsoft.com/office/word/2010/wordprocessingDrawing" xmlns:wp="http://schemas.openxmlformats.org/drawingml/2006/wordprocessingDrawing" xmlns:w10="urn:schemas-microsoft-com:office:word" xmlns:w="http://schemas.openxmlformats.org/wordprocessingml/2006/main" xmlns:w14="http://schemas.microsoft.com/office/word/2010/wordml" xmlns:w15="http://schemas.microsoft.com/office/word/2012/wordml" xmlns:w16cex="http://schemas.microsoft.com/office/word/2018/wordml/cex" xmlns:w16cid="http://schemas.microsoft.com/office/word/2016/wordml/cid" xmlns:w16="http://schemas.microsoft.com/office/word/2018/wordml" xmlns:w16se="http://schemas.microsoft.com/office/word/2015/wordml/symex" xmlns:wpg="http://schemas.microsoft.com/office/word/2010/wordprocessingGroup" xmlns:wpi="http://schemas.microsoft.com/office/word/2010/wordprocessingInk" xmlns:wne="http://schemas.microsoft.com/office/word/2006/wordml" xmlns:wps="http://schemas.microsoft.com/office/word/2010/wordprocessingShape" mc:Ignorable="w14 w15 w16se w16cid w16 w16cex wp14">
   <w:body>
     <w:p>
       <w:pPr>
@@ -151,7 +151,23 @@
           <w:sz w:val="20"/>
           <w:szCs w:val="20"/>
         </w:rPr>
-        <w:t xml:space="preserve"> With these data, you will explore whether there are systematic changes in the quality of sensory representations as the mean rate of firing changes. </w:t>
+        <w:t xml:space="preserve"> With these data, you will explore </w:t>
+      </w:r>
+      <w:r>
+        <w:rPr>
+          <w:rFonts w:ascii="Arial" w:hAnsi="Arial" w:cs="Arial"/>
+          <w:sz w:val="20"/>
+          <w:szCs w:val="20"/>
+        </w:rPr>
+        <w:t>the capacity for action potential signals to distinguish different amounts of muscle stretch</w:t>
+      </w:r>
+      <w:r>
+        <w:rPr>
+          <w:rFonts w:ascii="Arial" w:hAnsi="Arial" w:cs="Arial"/>
+          <w:sz w:val="20"/>
+          <w:szCs w:val="20"/>
+        </w:rPr>
+        <w:t xml:space="preserve">. </w:t>
       </w:r>
       <w:r>
         <w:rPr>
@@ -285,7 +301,23 @@
           <w:sz w:val="20"/>
           <w:szCs w:val="20"/>
         </w:rPr>
-        <w:t xml:space="preserve"> or cuts, and report any injuries to the instructors. No personal protective equipment (PPE) is required, but you may prefer to wear gloves while handling the crayfish. </w:t>
+        <w:t xml:space="preserve"> or cuts, and report any injuries to the instructors. No </w:t>
+      </w:r>
+      <w:r>
+        <w:rPr>
+          <w:rFonts w:ascii="Arial" w:hAnsi="Arial" w:cs="Arial"/>
+          <w:sz w:val="20"/>
+          <w:szCs w:val="20"/>
+        </w:rPr>
+        <w:t xml:space="preserve">special </w:t>
+      </w:r>
+      <w:r>
+        <w:rPr>
+          <w:rFonts w:ascii="Arial" w:hAnsi="Arial" w:cs="Arial"/>
+          <w:sz w:val="20"/>
+          <w:szCs w:val="20"/>
+        </w:rPr>
+        <w:t xml:space="preserve">personal protective equipment (PPE) is required, but you may prefer to wear gloves while handling the crayfish. </w:t>
       </w:r>
     </w:p>
     <w:p>
@@ -322,55 +354,7 @@
           <w:sz w:val="20"/>
           <w:szCs w:val="20"/>
         </w:rPr>
-        <w:t>Before the lab, you s</w:t>
-      </w:r>
-      <w:r>
-        <w:rPr>
-          <w:rFonts w:ascii="Arial" w:hAnsi="Arial" w:cs="Arial"/>
-          <w:sz w:val="20"/>
-          <w:szCs w:val="20"/>
-        </w:rPr>
-        <w:t xml:space="preserve">hould read </w:t>
-      </w:r>
-      <w:r>
-        <w:rPr>
-          <w:rFonts w:ascii="Arial" w:hAnsi="Arial" w:cs="Arial"/>
-          <w:sz w:val="20"/>
-          <w:szCs w:val="20"/>
-        </w:rPr>
-        <w:t xml:space="preserve">the introduction and discussion of the </w:t>
-      </w:r>
-      <w:r>
-        <w:rPr>
-          <w:rFonts w:ascii="Arial" w:hAnsi="Arial" w:cs="Arial"/>
-          <w:sz w:val="20"/>
-          <w:szCs w:val="20"/>
-        </w:rPr>
-        <w:t xml:space="preserve">overview article by Leksrisawat et al (2010) </w:t>
-      </w:r>
-      <w:r>
-        <w:rPr>
-          <w:rFonts w:ascii="Arial" w:hAnsi="Arial" w:cs="Arial"/>
-          <w:sz w:val="20"/>
-          <w:szCs w:val="20"/>
-        </w:rPr>
-        <w:t>which you will find on the Canvas site</w:t>
-      </w:r>
-      <w:r>
-        <w:rPr>
-          <w:rFonts w:ascii="Arial" w:hAnsi="Arial" w:cs="Arial"/>
-          <w:sz w:val="20"/>
-          <w:szCs w:val="20"/>
-        </w:rPr>
-        <w:t xml:space="preserve">.  </w:t>
-      </w:r>
-      <w:r>
-        <w:rPr>
-          <w:rFonts w:ascii="Arial" w:hAnsi="Arial" w:cs="Arial"/>
-          <w:sz w:val="20"/>
-          <w:szCs w:val="20"/>
-        </w:rPr>
-        <w:t>We will be using a different dissection that Leksrisawat, however</w:t>
+        <w:t>There is no required reading for this lab</w:t>
       </w:r>
       <w:r>
         <w:rPr>
@@ -580,7 +564,23 @@
           <w:sz w:val="20"/>
           <w:szCs w:val="20"/>
         </w:rPr>
-        <w:t xml:space="preserve"> The electronic equipment should be returned to the disassembled state in which you found it.</w:t>
+        <w:t xml:space="preserve"> The electronic equipment should be </w:t>
+      </w:r>
+      <w:r>
+        <w:rPr>
+          <w:rFonts w:ascii="Arial" w:hAnsi="Arial" w:cs="Arial"/>
+          <w:sz w:val="20"/>
+          <w:szCs w:val="20"/>
+        </w:rPr>
+        <w:t xml:space="preserve">left in </w:t>
+      </w:r>
+      <w:r>
+        <w:rPr>
+          <w:rFonts w:ascii="Arial" w:hAnsi="Arial" w:cs="Arial"/>
+          <w:sz w:val="20"/>
+          <w:szCs w:val="20"/>
+        </w:rPr>
+        <w:t>the state in which you found it.</w:t>
       </w:r>
     </w:p>
     <w:p>
@@ -608,7 +608,23 @@
           <w:sz w:val="20"/>
           <w:szCs w:val="20"/>
         </w:rPr>
-        <w:t xml:space="preserve"> Lab reports should be prepared following the general instructions found on the </w:t>
+        <w:t xml:space="preserve"> </w:t>
+      </w:r>
+      <w:r>
+        <w:rPr>
+          <w:rFonts w:ascii="Arial" w:hAnsi="Arial" w:cs="Arial"/>
+          <w:sz w:val="20"/>
+          <w:szCs w:val="20"/>
+        </w:rPr>
+        <w:t>As always, l</w:t>
+      </w:r>
+      <w:r>
+        <w:rPr>
+          <w:rFonts w:ascii="Arial" w:hAnsi="Arial" w:cs="Arial"/>
+          <w:sz w:val="20"/>
+          <w:szCs w:val="20"/>
+        </w:rPr>
+        <w:t xml:space="preserve">ab reports should be prepared following the general instructions found on the </w:t>
       </w:r>
       <w:r>
         <w:rPr>
@@ -623,216 +639,6 @@
           <w:rFonts w:ascii="Arial" w:hAnsi="Arial" w:cs="Arial"/>
           <w:sz w:val="20"/>
           <w:szCs w:val="20"/>
-        </w:rPr>
-        <w:t xml:space="preserve"> </w:t>
-      </w:r>
-      <w:r>
-        <w:rPr>
-          <w:rFonts w:ascii="Arial" w:hAnsi="Arial" w:cs="Arial"/>
-          <w:sz w:val="20"/>
-          <w:szCs w:val="20"/>
-        </w:rPr>
-        <w:t xml:space="preserve">In preparing your report, you </w:t>
-      </w:r>
-      <w:r>
-        <w:rPr>
-          <w:rFonts w:ascii="Arial" w:hAnsi="Arial" w:cs="Arial"/>
-          <w:sz w:val="20"/>
-          <w:szCs w:val="20"/>
-        </w:rPr>
-        <w:t>might</w:t>
-      </w:r>
-      <w:r>
-        <w:rPr>
-          <w:rFonts w:ascii="Arial" w:hAnsi="Arial" w:cs="Arial"/>
-          <w:sz w:val="20"/>
-          <w:szCs w:val="20"/>
-        </w:rPr>
-        <w:t xml:space="preserve"> consider</w:t>
-      </w:r>
-      <w:r>
-        <w:rPr>
-          <w:rFonts w:ascii="Arial" w:hAnsi="Arial" w:cs="Arial"/>
-          <w:sz w:val="20"/>
-          <w:szCs w:val="20"/>
-        </w:rPr>
-        <w:t xml:space="preserve"> some of</w:t>
-      </w:r>
-      <w:r>
-        <w:rPr>
-          <w:rFonts w:ascii="Arial" w:hAnsi="Arial" w:cs="Arial"/>
-          <w:sz w:val="20"/>
-          <w:szCs w:val="20"/>
-        </w:rPr>
-        <w:t xml:space="preserve"> the following:</w:t>
-      </w:r>
-    </w:p>
-    <w:p>
-      <w:pPr>
-        <w:spacing w:after="120"/>
-        <w:jc w:val="both"/>
-        <w:rPr>
-          <w:rFonts w:ascii="Arial" w:hAnsi="Arial" w:cs="Arial"/>
-          <w:sz w:val="20"/>
-          <w:szCs w:val="20"/>
-        </w:rPr>
-      </w:pPr>
-      <w:r>
-        <w:rPr>
-          <w:rFonts w:ascii="Arial" w:hAnsi="Arial" w:cs="Arial"/>
-          <w:i/>
-          <w:sz w:val="20"/>
-          <w:szCs w:val="20"/>
-        </w:rPr>
-        <w:t>Results:</w:t>
-      </w:r>
-      <w:r>
-        <w:rPr>
-          <w:rFonts w:ascii="Arial" w:hAnsi="Arial" w:cs="Arial"/>
-          <w:sz w:val="20"/>
-          <w:szCs w:val="20"/>
-        </w:rPr>
-        <w:t xml:space="preserve"> </w:t>
-      </w:r>
-      <w:r>
-        <w:rPr>
-          <w:rFonts w:ascii="Arial" w:hAnsi="Arial" w:cs="Arial"/>
-          <w:sz w:val="20"/>
-          <w:szCs w:val="20"/>
-        </w:rPr>
-        <w:t>Present your data in a logical order from its rawest form to the most highly analyzed. You should address the question of whether the coefficient of variation (CV) changes as the firing rate (inter-spike interval) changes.  You should</w:t>
-      </w:r>
-      <w:r>
-        <w:rPr>
-          <w:rFonts w:ascii="Arial" w:hAnsi="Arial" w:cs="Arial"/>
-          <w:sz w:val="20"/>
-          <w:szCs w:val="20"/>
-        </w:rPr>
-        <w:t xml:space="preserve"> report the </w:t>
-      </w:r>
-      <w:r>
-        <w:rPr>
-          <w:rFonts w:ascii="Arial" w:hAnsi="Arial" w:cs="Arial"/>
-          <w:sz w:val="20"/>
-          <w:szCs w:val="20"/>
-        </w:rPr>
-        <w:t xml:space="preserve">amplitude and duration of the action potential.  </w:t>
-      </w:r>
-      <w:r>
-        <w:rPr>
-          <w:rFonts w:ascii="Arial" w:hAnsi="Arial" w:cs="Arial"/>
-          <w:sz w:val="20"/>
-          <w:szCs w:val="20"/>
-        </w:rPr>
-        <w:t xml:space="preserve">You might be tempted to include a video of action </w:t>
-      </w:r>
-      <w:r>
-        <w:rPr>
-          <w:rFonts w:ascii="Arial" w:hAnsi="Arial" w:cs="Arial"/>
-          <w:sz w:val="20"/>
-          <w:szCs w:val="20"/>
-        </w:rPr>
-        <w:t>potentials;</w:t>
-      </w:r>
-      <w:r>
-        <w:rPr>
-          <w:rFonts w:ascii="Arial" w:hAnsi="Arial" w:cs="Arial"/>
-          <w:sz w:val="20"/>
-          <w:szCs w:val="20"/>
-        </w:rPr>
-        <w:t xml:space="preserve"> </w:t>
-      </w:r>
-      <w:r>
-        <w:rPr>
-          <w:rFonts w:ascii="Arial" w:hAnsi="Arial" w:cs="Arial"/>
-          <w:sz w:val="20"/>
-          <w:szCs w:val="20"/>
-        </w:rPr>
-        <w:t>however,</w:t>
-      </w:r>
-      <w:r>
-        <w:rPr>
-          <w:rFonts w:ascii="Arial" w:hAnsi="Arial" w:cs="Arial"/>
-          <w:sz w:val="20"/>
-          <w:szCs w:val="20"/>
-        </w:rPr>
-        <w:t xml:space="preserve"> you should </w:t>
-      </w:r>
-      <w:r>
-        <w:rPr>
-          <w:rFonts w:ascii="Arial" w:hAnsi="Arial" w:cs="Arial"/>
-          <w:sz w:val="20"/>
-          <w:szCs w:val="20"/>
-        </w:rPr>
-        <w:t xml:space="preserve">read the page on Videos in Lab Report, </w:t>
-      </w:r>
-      <w:r>
-        <w:rPr>
-          <w:rFonts w:ascii="Arial" w:hAnsi="Arial" w:cs="Arial"/>
-          <w:sz w:val="20"/>
-          <w:szCs w:val="20"/>
-        </w:rPr>
-        <w:t xml:space="preserve">on </w:t>
-      </w:r>
-      <w:r>
-        <w:rPr>
-          <w:rFonts w:ascii="Arial" w:hAnsi="Arial" w:cs="Arial"/>
-          <w:sz w:val="20"/>
-          <w:szCs w:val="20"/>
-        </w:rPr>
-        <w:t>the Canvas site.</w:t>
-      </w:r>
-    </w:p>
-    <w:p>
-      <w:pPr>
-        <w:spacing w:after="120"/>
-        <w:jc w:val="both"/>
-        <w:rPr>
-          <w:rFonts w:ascii="Arial" w:hAnsi="Arial" w:cs="Arial"/>
-          <w:sz w:val="20"/>
-          <w:szCs w:val="20"/>
-        </w:rPr>
-      </w:pPr>
-      <w:r>
-        <w:rPr>
-          <w:rFonts w:ascii="Arial" w:hAnsi="Arial" w:cs="Arial"/>
-          <w:i/>
-          <w:sz w:val="20"/>
-          <w:szCs w:val="20"/>
-        </w:rPr>
-        <w:t>Discussion:</w:t>
-      </w:r>
-      <w:r>
-        <w:rPr>
-          <w:rFonts w:ascii="Arial" w:hAnsi="Arial" w:cs="Arial"/>
-          <w:sz w:val="20"/>
-          <w:szCs w:val="20"/>
-        </w:rPr>
-        <w:t xml:space="preserve"> </w:t>
-      </w:r>
-      <w:r>
-        <w:rPr>
-          <w:rFonts w:ascii="Arial" w:hAnsi="Arial" w:cs="Arial"/>
-          <w:sz w:val="20"/>
-          <w:szCs w:val="20"/>
-        </w:rPr>
-        <w:t>You should discuss your observations on the CV.  You should include a discussion of sources of error and how they might vary across different rates of firing.</w:t>
-      </w:r>
-    </w:p>
-    <w:p>
-      <w:pPr>
-        <w:spacing w:after="90"/>
-        <w:ind w:left="720"/>
-        <w:jc w:val="both"/>
-        <w:rPr>
-          <w:b/>
-          <w:noProof/>
-        </w:rPr>
-      </w:pPr>
-      <w:r>
-        <w:rPr>
-          <w:b/>
-          <w:noProof/>
         </w:rPr>
         <w:t xml:space="preserve"> </w:t>
       </w:r>
@@ -2215,7 +2021,23 @@
           <w:sz w:val="20"/>
           <w:szCs w:val="20"/>
         </w:rPr>
-        <w:t>you want is contralateral to the electrode mount.</w:t>
+        <w:t>you want is contralateral to</w:t>
+      </w:r>
+      <w:r>
+        <w:rPr>
+          <w:rFonts w:ascii="Arial" w:hAnsi="Arial" w:cs="Arial"/>
+          <w:sz w:val="20"/>
+          <w:szCs w:val="20"/>
+        </w:rPr>
+        <w:t xml:space="preserve"> (far from)</w:t>
+      </w:r>
+      <w:r>
+        <w:rPr>
+          <w:rFonts w:ascii="Arial" w:hAnsi="Arial" w:cs="Arial"/>
+          <w:sz w:val="20"/>
+          <w:szCs w:val="20"/>
+        </w:rPr>
+        <w:t xml:space="preserve"> the electrode mount.</w:t>
       </w:r>
     </w:p>
     <w:p>
@@ -2468,8 +2290,6 @@
         </w:rPr>
         <w:t>Stopping”</w:t>
       </w:r>
-      <w:bookmarkStart w:id="0" w:name="_GoBack"/>
-      <w:bookmarkEnd w:id="0"/>
       <w:r>
         <w:rPr>
           <w:rFonts w:ascii="Arial" w:hAnsi="Arial" w:cs="Arial"/>
@@ -2807,7 +2627,7 @@
 </file>
 
 <file path=word/endnotes.xml><?xml version="1.0" encoding="utf-8"?>
-<w:endnotes xmlns:wpc="http://schemas.microsoft.com/office/word/2010/wordprocessingCanvas" xmlns:cx="http://schemas.microsoft.com/office/drawing/2014/chartex" xmlns:cx1="http://schemas.microsoft.com/office/drawing/2015/9/8/chartex" xmlns:cx2="http://schemas.microsoft.com/office/drawing/2015/10/21/chartex" xmlns:cx3="http://schemas.microsoft.com/office/drawing/2016/5/9/chartex" xmlns:cx4="http://schemas.microsoft.com/office/drawing/2016/5/10/chartex" xmlns:cx5="http://schemas.microsoft.com/office/drawing/2016/5/11/chartex" xmlns:cx6="http://schemas.microsoft.com/office/drawing/2016/5/12/chartex" xmlns:cx7="http://schemas.microsoft.com/office/drawing/2016/5/13/chartex" xmlns:cx8="http://schemas.microsoft.com/office/drawing/2016/5/14/chartex" xmlns:mc="http://schemas.openxmlformats.org/markup-compatibility/2006" xmlns:aink="http://schemas.microsoft.com/office/drawing/2016/ink" xmlns:am3d="http://schemas.microsoft.com/office/drawing/2017/model3d" xmlns:o="urn:schemas-microsoft-com:office:office" xmlns:r="http://schemas.openxmlformats.org/officeDocument/2006/relationships" xmlns:m="http://schemas.openxmlformats.org/officeDocument/2006/math" xmlns:v="urn:schemas-microsoft-com:vml" xmlns:wp14="http://schemas.microsoft.com/office/word/2010/wordprocessingDrawing" xmlns:wp="http://schemas.openxmlformats.org/drawingml/2006/wordprocessingDrawing" xmlns:w10="urn:schemas-microsoft-com:office:word" xmlns:w="http://schemas.openxmlformats.org/wordprocessingml/2006/main" xmlns:w14="http://schemas.microsoft.com/office/word/2010/wordml" xmlns:w15="http://schemas.microsoft.com/office/word/2012/wordml" xmlns:w16cid="http://schemas.microsoft.com/office/word/2016/wordml/cid" xmlns:w16se="http://schemas.microsoft.com/office/word/2015/wordml/symex" xmlns:wpg="http://schemas.microsoft.com/office/word/2010/wordprocessingGroup" xmlns:wpi="http://schemas.microsoft.com/office/word/2010/wordprocessingInk" xmlns:wne="http://schemas.microsoft.com/office/word/2006/wordml" xmlns:wps="http://schemas.microsoft.com/office/word/2010/wordprocessingShape" mc:Ignorable="w14 w15 w16se w16cid wp14">
+<w:endnotes xmlns:wpc="http://schemas.microsoft.com/office/word/2010/wordprocessingCanvas" xmlns:cx="http://schemas.microsoft.com/office/drawing/2014/chartex" xmlns:cx1="http://schemas.microsoft.com/office/drawing/2015/9/8/chartex" xmlns:cx2="http://schemas.microsoft.com/office/drawing/2015/10/21/chartex" xmlns:cx3="http://schemas.microsoft.com/office/drawing/2016/5/9/chartex" xmlns:cx4="http://schemas.microsoft.com/office/drawing/2016/5/10/chartex" xmlns:cx5="http://schemas.microsoft.com/office/drawing/2016/5/11/chartex" xmlns:cx6="http://schemas.microsoft.com/office/drawing/2016/5/12/chartex" xmlns:cx7="http://schemas.microsoft.com/office/drawing/2016/5/13/chartex" xmlns:cx8="http://schemas.microsoft.com/office/drawing/2016/5/14/chartex" xmlns:mc="http://schemas.openxmlformats.org/markup-compatibility/2006" xmlns:aink="http://schemas.microsoft.com/office/drawing/2016/ink" xmlns:am3d="http://schemas.microsoft.com/office/drawing/2017/model3d" xmlns:o="urn:schemas-microsoft-com:office:office" xmlns:r="http://schemas.openxmlformats.org/officeDocument/2006/relationships" xmlns:m="http://schemas.openxmlformats.org/officeDocument/2006/math" xmlns:v="urn:schemas-microsoft-com:vml" xmlns:wp14="http://schemas.microsoft.com/office/word/2010/wordprocessingDrawing" xmlns:wp="http://schemas.openxmlformats.org/drawingml/2006/wordprocessingDrawing" xmlns:w10="urn:schemas-microsoft-com:office:word" xmlns:w="http://schemas.openxmlformats.org/wordprocessingml/2006/main" xmlns:w14="http://schemas.microsoft.com/office/word/2010/wordml" xmlns:w15="http://schemas.microsoft.com/office/word/2012/wordml" xmlns:w16cex="http://schemas.microsoft.com/office/word/2018/wordml/cex" xmlns:w16cid="http://schemas.microsoft.com/office/word/2016/wordml/cid" xmlns:w16="http://schemas.microsoft.com/office/word/2018/wordml" xmlns:w16se="http://schemas.microsoft.com/office/word/2015/wordml/symex" xmlns:wpg="http://schemas.microsoft.com/office/word/2010/wordprocessingGroup" xmlns:wpi="http://schemas.microsoft.com/office/word/2010/wordprocessingInk" xmlns:wne="http://schemas.microsoft.com/office/word/2006/wordml" xmlns:wps="http://schemas.microsoft.com/office/word/2010/wordprocessingShape" mc:Ignorable="w14 w15 w16se w16cid w16 w16cex wp14">
   <w:endnote w:type="separator" w:id="-1">
     <w:p>
       <w:r>
@@ -2826,7 +2646,7 @@
 </file>
 
 <file path=word/footnotes.xml><?xml version="1.0" encoding="utf-8"?>
-<w:footnotes xmlns:wpc="http://schemas.microsoft.com/office/word/2010/wordprocessingCanvas" xmlns:cx="http://schemas.microsoft.com/office/drawing/2014/chartex" xmlns:cx1="http://schemas.microsoft.com/office/drawing/2015/9/8/chartex" xmlns:cx2="http://schemas.microsoft.com/office/drawing/2015/10/21/chartex" xmlns:cx3="http://schemas.microsoft.com/office/drawing/2016/5/9/chartex" xmlns:cx4="http://schemas.microsoft.com/office/drawing/2016/5/10/chartex" xmlns:cx5="http://schemas.microsoft.com/office/drawing/2016/5/11/chartex" xmlns:cx6="http://schemas.microsoft.com/office/drawing/2016/5/12/chartex" xmlns:cx7="http://schemas.microsoft.com/office/drawing/2016/5/13/chartex" xmlns:cx8="http://schemas.microsoft.com/office/drawing/2016/5/14/chartex" xmlns:mc="http://schemas.openxmlformats.org/markup-compatibility/2006" xmlns:aink="http://schemas.microsoft.com/office/drawing/2016/ink" xmlns:am3d="http://schemas.microsoft.com/office/drawing/2017/model3d" xmlns:o="urn:schemas-microsoft-com:office:office" xmlns:r="http://schemas.openxmlformats.org/officeDocument/2006/relationships" xmlns:m="http://schemas.openxmlformats.org/officeDocument/2006/math" xmlns:v="urn:schemas-microsoft-com:vml" xmlns:wp14="http://schemas.microsoft.com/office/word/2010/wordprocessingDrawing" xmlns:wp="http://schemas.openxmlformats.org/drawingml/2006/wordprocessingDrawing" xmlns:w10="urn:schemas-microsoft-com:office:word" xmlns:w="http://schemas.openxmlformats.org/wordprocessingml/2006/main" xmlns:w14="http://schemas.microsoft.com/office/word/2010/wordml" xmlns:w15="http://schemas.microsoft.com/office/word/2012/wordml" xmlns:w16cid="http://schemas.microsoft.com/office/word/2016/wordml/cid" xmlns:w16se="http://schemas.microsoft.com/office/word/2015/wordml/symex" xmlns:wpg="http://schemas.microsoft.com/office/word/2010/wordprocessingGroup" xmlns:wpi="http://schemas.microsoft.com/office/word/2010/wordprocessingInk" xmlns:wne="http://schemas.microsoft.com/office/word/2006/wordml" xmlns:wps="http://schemas.microsoft.com/office/word/2010/wordprocessingShape" mc:Ignorable="w14 w15 w16se w16cid wp14">
+<w:footnotes xmlns:wpc="http://schemas.microsoft.com/office/word/2010/wordprocessingCanvas" xmlns:cx="http://schemas.microsoft.com/office/drawing/2014/chartex" xmlns:cx1="http://schemas.microsoft.com/office/drawing/2015/9/8/chartex" xmlns:cx2="http://schemas.microsoft.com/office/drawing/2015/10/21/chartex" xmlns:cx3="http://schemas.microsoft.com/office/drawing/2016/5/9/chartex" xmlns:cx4="http://schemas.microsoft.com/office/drawing/2016/5/10/chartex" xmlns:cx5="http://schemas.microsoft.com/office/drawing/2016/5/11/chartex" xmlns:cx6="http://schemas.microsoft.com/office/drawing/2016/5/12/chartex" xmlns:cx7="http://schemas.microsoft.com/office/drawing/2016/5/13/chartex" xmlns:cx8="http://schemas.microsoft.com/office/drawing/2016/5/14/chartex" xmlns:mc="http://schemas.openxmlformats.org/markup-compatibility/2006" xmlns:aink="http://schemas.microsoft.com/office/drawing/2016/ink" xmlns:am3d="http://schemas.microsoft.com/office/drawing/2017/model3d" xmlns:o="urn:schemas-microsoft-com:office:office" xmlns:r="http://schemas.openxmlformats.org/officeDocument/2006/relationships" xmlns:m="http://schemas.openxmlformats.org/officeDocument/2006/math" xmlns:v="urn:schemas-microsoft-com:vml" xmlns:wp14="http://schemas.microsoft.com/office/word/2010/wordprocessingDrawing" xmlns:wp="http://schemas.openxmlformats.org/drawingml/2006/wordprocessingDrawing" xmlns:w10="urn:schemas-microsoft-com:office:word" xmlns:w="http://schemas.openxmlformats.org/wordprocessingml/2006/main" xmlns:w14="http://schemas.microsoft.com/office/word/2010/wordml" xmlns:w15="http://schemas.microsoft.com/office/word/2012/wordml" xmlns:w16cex="http://schemas.microsoft.com/office/word/2018/wordml/cex" xmlns:w16cid="http://schemas.microsoft.com/office/word/2016/wordml/cid" xmlns:w16="http://schemas.microsoft.com/office/word/2018/wordml" xmlns:w16se="http://schemas.microsoft.com/office/word/2015/wordml/symex" xmlns:wpg="http://schemas.microsoft.com/office/word/2010/wordprocessingGroup" xmlns:wpi="http://schemas.microsoft.com/office/word/2010/wordprocessingInk" xmlns:wne="http://schemas.microsoft.com/office/word/2006/wordml" xmlns:wps="http://schemas.microsoft.com/office/word/2010/wordprocessingShape" mc:Ignorable="w14 w15 w16se w16cid w16 w16cex wp14">
   <w:footnote w:type="separator" w:id="-1">
     <w:p>
       <w:r>
@@ -2845,7 +2665,7 @@
 </file>
 
 <file path=word/header1.xml><?xml version="1.0" encoding="utf-8"?>
-<w:hdr xmlns:wpc="http://schemas.microsoft.com/office/word/2010/wordprocessingCanvas" xmlns:cx="http://schemas.microsoft.com/office/drawing/2014/chartex" xmlns:cx1="http://schemas.microsoft.com/office/drawing/2015/9/8/chartex" xmlns:cx2="http://schemas.microsoft.com/office/drawing/2015/10/21/chartex" xmlns:cx3="http://schemas.microsoft.com/office/drawing/2016/5/9/chartex" xmlns:cx4="http://schemas.microsoft.com/office/drawing/2016/5/10/chartex" xmlns:cx5="http://schemas.microsoft.com/office/drawing/2016/5/11/chartex" xmlns:cx6="http://schemas.microsoft.com/office/drawing/2016/5/12/chartex" xmlns:cx7="http://schemas.microsoft.com/office/drawing/2016/5/13/chartex" xmlns:cx8="http://schemas.microsoft.com/office/drawing/2016/5/14/chartex" xmlns:mc="http://schemas.openxmlformats.org/markup-compatibility/2006" xmlns:aink="http://schemas.microsoft.com/office/drawing/2016/ink" xmlns:am3d="http://schemas.microsoft.com/office/drawing/2017/model3d" xmlns:o="urn:schemas-microsoft-com:office:office" xmlns:r="http://schemas.openxmlformats.org/officeDocument/2006/relationships" xmlns:m="http://schemas.openxmlformats.org/officeDocument/2006/math" xmlns:v="urn:schemas-microsoft-com:vml" xmlns:wp14="http://schemas.microsoft.com/office/word/2010/wordprocessingDrawing" xmlns:wp="http://schemas.openxmlformats.org/drawingml/2006/wordprocessingDrawing" xmlns:w10="urn:schemas-microsoft-com:office:word" xmlns:w="http://schemas.openxmlformats.org/wordprocessingml/2006/main" xmlns:w14="http://schemas.microsoft.com/office/word/2010/wordml" xmlns:w15="http://schemas.microsoft.com/office/word/2012/wordml" xmlns:w16cid="http://schemas.microsoft.com/office/word/2016/wordml/cid" xmlns:w16se="http://schemas.microsoft.com/office/word/2015/wordml/symex" xmlns:wpg="http://schemas.microsoft.com/office/word/2010/wordprocessingGroup" xmlns:wpi="http://schemas.microsoft.com/office/word/2010/wordprocessingInk" xmlns:wne="http://schemas.microsoft.com/office/word/2006/wordml" xmlns:wps="http://schemas.microsoft.com/office/word/2010/wordprocessingShape" mc:Ignorable="w14 w15 w16se w16cid wp14">
+<w:hdr xmlns:wpc="http://schemas.microsoft.com/office/word/2010/wordprocessingCanvas" xmlns:cx="http://schemas.microsoft.com/office/drawing/2014/chartex" xmlns:cx1="http://schemas.microsoft.com/office/drawing/2015/9/8/chartex" xmlns:cx2="http://schemas.microsoft.com/office/drawing/2015/10/21/chartex" xmlns:cx3="http://schemas.microsoft.com/office/drawing/2016/5/9/chartex" xmlns:cx4="http://schemas.microsoft.com/office/drawing/2016/5/10/chartex" xmlns:cx5="http://schemas.microsoft.com/office/drawing/2016/5/11/chartex" xmlns:cx6="http://schemas.microsoft.com/office/drawing/2016/5/12/chartex" xmlns:cx7="http://schemas.microsoft.com/office/drawing/2016/5/13/chartex" xmlns:cx8="http://schemas.microsoft.com/office/drawing/2016/5/14/chartex" xmlns:mc="http://schemas.openxmlformats.org/markup-compatibility/2006" xmlns:aink="http://schemas.microsoft.com/office/drawing/2016/ink" xmlns:am3d="http://schemas.microsoft.com/office/drawing/2017/model3d" xmlns:o="urn:schemas-microsoft-com:office:office" xmlns:r="http://schemas.openxmlformats.org/officeDocument/2006/relationships" xmlns:m="http://schemas.openxmlformats.org/officeDocument/2006/math" xmlns:v="urn:schemas-microsoft-com:vml" xmlns:wp14="http://schemas.microsoft.com/office/word/2010/wordprocessingDrawing" xmlns:wp="http://schemas.openxmlformats.org/drawingml/2006/wordprocessingDrawing" xmlns:w10="urn:schemas-microsoft-com:office:word" xmlns:w="http://schemas.openxmlformats.org/wordprocessingml/2006/main" xmlns:w14="http://schemas.microsoft.com/office/word/2010/wordml" xmlns:w15="http://schemas.microsoft.com/office/word/2012/wordml" xmlns:w16cex="http://schemas.microsoft.com/office/word/2018/wordml/cex" xmlns:w16cid="http://schemas.microsoft.com/office/word/2016/wordml/cid" xmlns:w16="http://schemas.microsoft.com/office/word/2018/wordml" xmlns:w16se="http://schemas.microsoft.com/office/word/2015/wordml/symex" xmlns:wpg="http://schemas.microsoft.com/office/word/2010/wordprocessingGroup" xmlns:wpi="http://schemas.microsoft.com/office/word/2010/wordprocessingInk" xmlns:wne="http://schemas.microsoft.com/office/word/2006/wordml" xmlns:wps="http://schemas.microsoft.com/office/word/2010/wordprocessingShape" mc:Ignorable="w14 w15 w16se w16cid w16 w16cex wp14">
   <w:p>
     <w:pPr>
       <w:pStyle w:val="Header"/>
@@ -2886,7 +2706,7 @@
 </file>
 
 <file path=word/numbering.xml><?xml version="1.0" encoding="utf-8"?>
-<w:numbering xmlns:wpc="http://schemas.microsoft.com/office/word/2010/wordprocessingCanvas" xmlns:cx="http://schemas.microsoft.com/office/drawing/2014/chartex" xmlns:cx1="http://schemas.microsoft.com/office/drawing/2015/9/8/chartex" xmlns:cx2="http://schemas.microsoft.com/office/drawing/2015/10/21/chartex" xmlns:cx3="http://schemas.microsoft.com/office/drawing/2016/5/9/chartex" xmlns:cx4="http://schemas.microsoft.com/office/drawing/2016/5/10/chartex" xmlns:cx5="http://schemas.microsoft.com/office/drawing/2016/5/11/chartex" xmlns:cx6="http://schemas.microsoft.com/office/drawing/2016/5/12/chartex" xmlns:cx7="http://schemas.microsoft.com/office/drawing/2016/5/13/chartex" xmlns:cx8="http://schemas.microsoft.com/office/drawing/2016/5/14/chartex" xmlns:mc="http://schemas.openxmlformats.org/markup-compatibility/2006" xmlns:aink="http://schemas.microsoft.com/office/drawing/2016/ink" xmlns:am3d="http://schemas.microsoft.com/office/drawing/2017/model3d" xmlns:o="urn:schemas-microsoft-com:office:office" xmlns:r="http://schemas.openxmlformats.org/officeDocument/2006/relationships" xmlns:m="http://schemas.openxmlformats.org/officeDocument/2006/math" xmlns:v="urn:schemas-microsoft-com:vml" xmlns:wp14="http://schemas.microsoft.com/office/word/2010/wordprocessingDrawing" xmlns:wp="http://schemas.openxmlformats.org/drawingml/2006/wordprocessingDrawing" xmlns:w10="urn:schemas-microsoft-com:office:word" xmlns:w="http://schemas.openxmlformats.org/wordprocessingml/2006/main" xmlns:w14="http://schemas.microsoft.com/office/word/2010/wordml" xmlns:w15="http://schemas.microsoft.com/office/word/2012/wordml" xmlns:w16cid="http://schemas.microsoft.com/office/word/2016/wordml/cid" xmlns:w16se="http://schemas.microsoft.com/office/word/2015/wordml/symex" xmlns:wpg="http://schemas.microsoft.com/office/word/2010/wordprocessingGroup" xmlns:wpi="http://schemas.microsoft.com/office/word/2010/wordprocessingInk" xmlns:wne="http://schemas.microsoft.com/office/word/2006/wordml" xmlns:wps="http://schemas.microsoft.com/office/word/2010/wordprocessingShape" mc:Ignorable="w14 w15 w16se w16cid wp14">
+<w:numbering xmlns:wpc="http://schemas.microsoft.com/office/word/2010/wordprocessingCanvas" xmlns:cx="http://schemas.microsoft.com/office/drawing/2014/chartex" xmlns:cx1="http://schemas.microsoft.com/office/drawing/2015/9/8/chartex" xmlns:cx2="http://schemas.microsoft.com/office/drawing/2015/10/21/chartex" xmlns:cx3="http://schemas.microsoft.com/office/drawing/2016/5/9/chartex" xmlns:cx4="http://schemas.microsoft.com/office/drawing/2016/5/10/chartex" xmlns:cx5="http://schemas.microsoft.com/office/drawing/2016/5/11/chartex" xmlns:cx6="http://schemas.microsoft.com/office/drawing/2016/5/12/chartex" xmlns:cx7="http://schemas.microsoft.com/office/drawing/2016/5/13/chartex" xmlns:cx8="http://schemas.microsoft.com/office/drawing/2016/5/14/chartex" xmlns:mc="http://schemas.openxmlformats.org/markup-compatibility/2006" xmlns:aink="http://schemas.microsoft.com/office/drawing/2016/ink" xmlns:am3d="http://schemas.microsoft.com/office/drawing/2017/model3d" xmlns:o="urn:schemas-microsoft-com:office:office" xmlns:r="http://schemas.openxmlformats.org/officeDocument/2006/relationships" xmlns:m="http://schemas.openxmlformats.org/officeDocument/2006/math" xmlns:v="urn:schemas-microsoft-com:vml" xmlns:wp14="http://schemas.microsoft.com/office/word/2010/wordprocessingDrawing" xmlns:wp="http://schemas.openxmlformats.org/drawingml/2006/wordprocessingDrawing" xmlns:w10="urn:schemas-microsoft-com:office:word" xmlns:w="http://schemas.openxmlformats.org/wordprocessingml/2006/main" xmlns:w14="http://schemas.microsoft.com/office/word/2010/wordml" xmlns:w15="http://schemas.microsoft.com/office/word/2012/wordml" xmlns:w16cex="http://schemas.microsoft.com/office/word/2018/wordml/cex" xmlns:w16cid="http://schemas.microsoft.com/office/word/2016/wordml/cid" xmlns:w16="http://schemas.microsoft.com/office/word/2018/wordml" xmlns:w16se="http://schemas.microsoft.com/office/word/2015/wordml/symex" xmlns:wpg="http://schemas.microsoft.com/office/word/2010/wordprocessingGroup" xmlns:wpi="http://schemas.microsoft.com/office/word/2010/wordprocessingInk" xmlns:wne="http://schemas.microsoft.com/office/word/2006/wordml" xmlns:wps="http://schemas.microsoft.com/office/word/2010/wordprocessingShape" mc:Ignorable="w14 w15 w16se w16cid w16 w16cex wp14">
   <w:abstractNum w:abstractNumId="0" w15:restartNumberingAfterBreak="0">
     <w:nsid w:val="304E5FF7"/>
     <w:multiLevelType w:val="multilevel"/>
@@ -3499,7 +3319,7 @@
 </file>
 
 <file path=word/styles.xml><?xml version="1.0" encoding="utf-8"?>
-<w:styles xmlns:mc="http://schemas.openxmlformats.org/markup-compatibility/2006" xmlns:r="http://schemas.openxmlformats.org/officeDocument/2006/relationships" xmlns:w="http://schemas.openxmlformats.org/wordprocessingml/2006/main" xmlns:w14="http://schemas.microsoft.com/office/word/2010/wordml" xmlns:w15="http://schemas.microsoft.com/office/word/2012/wordml" xmlns:w16cid="http://schemas.microsoft.com/office/word/2016/wordml/cid" xmlns:w16se="http://schemas.microsoft.com/office/word/2015/wordml/symex" mc:Ignorable="w14 w15 w16se w16cid">
+<w:styles xmlns:mc="http://schemas.openxmlformats.org/markup-compatibility/2006" xmlns:r="http://schemas.openxmlformats.org/officeDocument/2006/relationships" xmlns:w="http://schemas.openxmlformats.org/wordprocessingml/2006/main" xmlns:w14="http://schemas.microsoft.com/office/word/2010/wordml" xmlns:w15="http://schemas.microsoft.com/office/word/2012/wordml" xmlns:w16cex="http://schemas.microsoft.com/office/word/2018/wordml/cex" xmlns:w16cid="http://schemas.microsoft.com/office/word/2016/wordml/cid" xmlns:w16="http://schemas.microsoft.com/office/word/2018/wordml" xmlns:w16se="http://schemas.microsoft.com/office/word/2015/wordml/symex" mc:Ignorable="w14 w15 w16se w16cid w16 w16cex">
   <w:docDefaults>
     <w:rPrDefault>
       <w:rPr>
